--- a/Course-3/Mobile-dev/Task_0/Task_0.docx
+++ b/Course-3/Mobile-dev/Task_0/Task_0.docx
@@ -539,7 +539,7 @@
               <w:tab w:val="right" w:leader="dot" w:pos="9345"/>
             </w:tabs>
             <w:rPr>
-              <w:rFonts w:eastAsiaTheme="minorEastAsia"/>
+              <w:rFonts w:ascii="Times New Roman" w:eastAsiaTheme="minorEastAsia" w:hAnsi="Times New Roman" w:cs="Times New Roman"/>
               <w:noProof/>
               <w:sz w:val="26"/>
               <w:szCs w:val="26"/>
@@ -570,7 +570,7 @@
             </w:rPr>
             <w:fldChar w:fldCharType="separate"/>
           </w:r>
-          <w:hyperlink w:anchor="_Toc63539741" w:history="1">
+          <w:hyperlink w:anchor="_Toc63722438" w:history="1">
             <w:r>
               <w:rPr>
                 <w:rStyle w:val="a3"/>
@@ -584,6 +584,7 @@
             </w:r>
             <w:r>
               <w:rPr>
+                <w:rFonts w:ascii="Times New Roman" w:hAnsi="Times New Roman" w:cs="Times New Roman"/>
                 <w:noProof/>
                 <w:webHidden/>
                 <w:sz w:val="26"/>
@@ -593,6 +594,7 @@
             </w:r>
             <w:r>
               <w:rPr>
+                <w:rFonts w:ascii="Times New Roman" w:hAnsi="Times New Roman" w:cs="Times New Roman"/>
                 <w:noProof/>
                 <w:webHidden/>
                 <w:sz w:val="26"/>
@@ -602,15 +604,17 @@
             </w:r>
             <w:r>
               <w:rPr>
+                <w:rFonts w:ascii="Times New Roman" w:hAnsi="Times New Roman" w:cs="Times New Roman"/>
                 <w:noProof/>
                 <w:webHidden/>
                 <w:sz w:val="26"/>
                 <w:szCs w:val="26"/>
               </w:rPr>
-              <w:instrText xml:space="preserve"> PAGEREF _Toc63539741 \h </w:instrText>
+              <w:instrText xml:space="preserve"> PAGEREF _Toc63722438 \h </w:instrText>
             </w:r>
             <w:r>
               <w:rPr>
+                <w:rFonts w:ascii="Times New Roman" w:hAnsi="Times New Roman" w:cs="Times New Roman"/>
                 <w:noProof/>
                 <w:webHidden/>
                 <w:sz w:val="26"/>
@@ -619,6 +623,7 @@
             </w:r>
             <w:r>
               <w:rPr>
+                <w:rFonts w:ascii="Times New Roman" w:hAnsi="Times New Roman" w:cs="Times New Roman"/>
                 <w:noProof/>
                 <w:webHidden/>
                 <w:sz w:val="26"/>
@@ -628,6 +633,7 @@
             </w:r>
             <w:r>
               <w:rPr>
+                <w:rFonts w:ascii="Times New Roman" w:hAnsi="Times New Roman" w:cs="Times New Roman"/>
                 <w:noProof/>
                 <w:webHidden/>
                 <w:sz w:val="26"/>
@@ -637,6 +643,7 @@
             </w:r>
             <w:r>
               <w:rPr>
+                <w:rFonts w:ascii="Times New Roman" w:hAnsi="Times New Roman" w:cs="Times New Roman"/>
                 <w:noProof/>
                 <w:webHidden/>
                 <w:sz w:val="26"/>
@@ -653,14 +660,14 @@
               <w:tab w:val="right" w:leader="dot" w:pos="9345"/>
             </w:tabs>
             <w:rPr>
-              <w:rFonts w:eastAsiaTheme="minorEastAsia"/>
+              <w:rFonts w:ascii="Times New Roman" w:eastAsiaTheme="minorEastAsia" w:hAnsi="Times New Roman" w:cs="Times New Roman"/>
               <w:noProof/>
               <w:sz w:val="26"/>
               <w:szCs w:val="26"/>
               <w:lang w:eastAsia="ru-RU"/>
             </w:rPr>
           </w:pPr>
-          <w:hyperlink w:anchor="_Toc63539742" w:history="1">
+          <w:hyperlink w:anchor="_Toc63722439" w:history="1">
             <w:r>
               <w:rPr>
                 <w:rStyle w:val="a3"/>
@@ -670,10 +677,24 @@
                 <w:sz w:val="26"/>
                 <w:szCs w:val="26"/>
               </w:rPr>
-              <w:t>Первая часть работы</w:t>
+              <w:t>Первая часть</w:t>
+            </w:r>
+            <w:bookmarkStart w:id="0" w:name="_GoBack"/>
+            <w:bookmarkEnd w:id="0"/>
+            <w:r>
+              <w:rPr>
+                <w:rStyle w:val="a3"/>
+                <w:rFonts w:ascii="Times New Roman" w:hAnsi="Times New Roman" w:cs="Times New Roman"/>
+                <w:b/>
+                <w:noProof/>
+                <w:sz w:val="26"/>
+                <w:szCs w:val="26"/>
+              </w:rPr>
+              <w:t xml:space="preserve"> работы</w:t>
             </w:r>
             <w:r>
               <w:rPr>
+                <w:rFonts w:ascii="Times New Roman" w:hAnsi="Times New Roman" w:cs="Times New Roman"/>
                 <w:noProof/>
                 <w:webHidden/>
                 <w:sz w:val="26"/>
@@ -683,6 +704,7 @@
             </w:r>
             <w:r>
               <w:rPr>
+                <w:rFonts w:ascii="Times New Roman" w:hAnsi="Times New Roman" w:cs="Times New Roman"/>
                 <w:noProof/>
                 <w:webHidden/>
                 <w:sz w:val="26"/>
@@ -692,15 +714,17 @@
             </w:r>
             <w:r>
               <w:rPr>
+                <w:rFonts w:ascii="Times New Roman" w:hAnsi="Times New Roman" w:cs="Times New Roman"/>
                 <w:noProof/>
                 <w:webHidden/>
                 <w:sz w:val="26"/>
                 <w:szCs w:val="26"/>
               </w:rPr>
-              <w:instrText xml:space="preserve"> PAGEREF _Toc63539742 \h </w:instrText>
+              <w:instrText xml:space="preserve"> PAGEREF _Toc63722439 \h </w:instrText>
             </w:r>
             <w:r>
               <w:rPr>
+                <w:rFonts w:ascii="Times New Roman" w:hAnsi="Times New Roman" w:cs="Times New Roman"/>
                 <w:noProof/>
                 <w:webHidden/>
                 <w:sz w:val="26"/>
@@ -709,6 +733,7 @@
             </w:r>
             <w:r>
               <w:rPr>
+                <w:rFonts w:ascii="Times New Roman" w:hAnsi="Times New Roman" w:cs="Times New Roman"/>
                 <w:noProof/>
                 <w:webHidden/>
                 <w:sz w:val="26"/>
@@ -718,6 +743,7 @@
             </w:r>
             <w:r>
               <w:rPr>
+                <w:rFonts w:ascii="Times New Roman" w:hAnsi="Times New Roman" w:cs="Times New Roman"/>
                 <w:noProof/>
                 <w:webHidden/>
                 <w:sz w:val="26"/>
@@ -727,6 +753,7 @@
             </w:r>
             <w:r>
               <w:rPr>
+                <w:rFonts w:ascii="Times New Roman" w:hAnsi="Times New Roman" w:cs="Times New Roman"/>
                 <w:noProof/>
                 <w:webHidden/>
                 <w:sz w:val="26"/>
@@ -743,14 +770,14 @@
               <w:tab w:val="right" w:leader="dot" w:pos="9345"/>
             </w:tabs>
             <w:rPr>
-              <w:rFonts w:eastAsiaTheme="minorEastAsia"/>
+              <w:rFonts w:ascii="Times New Roman" w:eastAsiaTheme="minorEastAsia" w:hAnsi="Times New Roman" w:cs="Times New Roman"/>
               <w:noProof/>
               <w:sz w:val="26"/>
               <w:szCs w:val="26"/>
               <w:lang w:eastAsia="ru-RU"/>
             </w:rPr>
           </w:pPr>
-          <w:hyperlink w:anchor="_Toc63539743" w:history="1">
+          <w:hyperlink w:anchor="_Toc63722440" w:history="1">
             <w:r>
               <w:rPr>
                 <w:rStyle w:val="a3"/>
@@ -764,6 +791,7 @@
             </w:r>
             <w:r>
               <w:rPr>
+                <w:rFonts w:ascii="Times New Roman" w:hAnsi="Times New Roman" w:cs="Times New Roman"/>
                 <w:noProof/>
                 <w:webHidden/>
                 <w:sz w:val="26"/>
@@ -773,6 +801,7 @@
             </w:r>
             <w:r>
               <w:rPr>
+                <w:rFonts w:ascii="Times New Roman" w:hAnsi="Times New Roman" w:cs="Times New Roman"/>
                 <w:noProof/>
                 <w:webHidden/>
                 <w:sz w:val="26"/>
@@ -782,15 +811,17 @@
             </w:r>
             <w:r>
               <w:rPr>
+                <w:rFonts w:ascii="Times New Roman" w:hAnsi="Times New Roman" w:cs="Times New Roman"/>
                 <w:noProof/>
                 <w:webHidden/>
                 <w:sz w:val="26"/>
                 <w:szCs w:val="26"/>
               </w:rPr>
-              <w:instrText xml:space="preserve"> PAGEREF _Toc63539743 \h </w:instrText>
+              <w:instrText xml:space="preserve"> PAGEREF _Toc63722440 \h </w:instrText>
             </w:r>
             <w:r>
               <w:rPr>
+                <w:rFonts w:ascii="Times New Roman" w:hAnsi="Times New Roman" w:cs="Times New Roman"/>
                 <w:noProof/>
                 <w:webHidden/>
                 <w:sz w:val="26"/>
@@ -799,6 +830,7 @@
             </w:r>
             <w:r>
               <w:rPr>
+                <w:rFonts w:ascii="Times New Roman" w:hAnsi="Times New Roman" w:cs="Times New Roman"/>
                 <w:noProof/>
                 <w:webHidden/>
                 <w:sz w:val="26"/>
@@ -808,6 +840,7 @@
             </w:r>
             <w:r>
               <w:rPr>
+                <w:rFonts w:ascii="Times New Roman" w:hAnsi="Times New Roman" w:cs="Times New Roman"/>
                 <w:noProof/>
                 <w:webHidden/>
                 <w:sz w:val="26"/>
@@ -817,6 +850,7 @@
             </w:r>
             <w:r>
               <w:rPr>
+                <w:rFonts w:ascii="Times New Roman" w:hAnsi="Times New Roman" w:cs="Times New Roman"/>
                 <w:noProof/>
                 <w:webHidden/>
                 <w:sz w:val="26"/>
@@ -870,7 +904,7 @@
           <w:color w:val="auto"/>
         </w:rPr>
       </w:pPr>
-      <w:bookmarkStart w:id="0" w:name="_Toc63539741"/>
+      <w:bookmarkStart w:id="1" w:name="_Toc63722438"/>
       <w:r>
         <w:rPr>
           <w:rFonts w:ascii="Times New Roman" w:hAnsi="Times New Roman" w:cs="Times New Roman"/>
@@ -880,7 +914,7 @@
         <w:lastRenderedPageBreak/>
         <w:t>Постановка задачи</w:t>
       </w:r>
-      <w:bookmarkEnd w:id="0"/>
+      <w:bookmarkEnd w:id="1"/>
     </w:p>
     <w:p>
       <w:pPr>
@@ -1441,7 +1475,7 @@
           <w:color w:val="auto"/>
         </w:rPr>
       </w:pPr>
-      <w:bookmarkStart w:id="1" w:name="_Toc63539742"/>
+      <w:bookmarkStart w:id="2" w:name="_Toc63722439"/>
       <w:r>
         <w:rPr>
           <w:rFonts w:ascii="Times New Roman" w:hAnsi="Times New Roman" w:cs="Times New Roman"/>
@@ -1451,7 +1485,7 @@
         <w:lastRenderedPageBreak/>
         <w:t>Первая часть работы</w:t>
       </w:r>
-      <w:bookmarkEnd w:id="1"/>
+      <w:bookmarkEnd w:id="2"/>
     </w:p>
     <w:p>
       <w:pPr>
@@ -1564,7 +1598,6 @@
           <w:rFonts w:ascii="Times New Roman" w:hAnsi="Times New Roman" w:cs="Times New Roman"/>
           <w:sz w:val="26"/>
           <w:szCs w:val="26"/>
-          <w:lang w:val="en-US"/>
         </w:rPr>
       </w:pPr>
       <w:r>
@@ -4394,261 +4427,1472 @@
     </w:p>
     <w:p>
       <w:pPr>
-        <w:pStyle w:val="HTML"/>
         <w:shd w:val="clear" w:color="auto" w:fill="2B2B2B"/>
-        <w:rPr>
-          <w:rFonts w:ascii="Consolas" w:hAnsi="Consolas"/>
-          <w:color w:val="A9B7C6"/>
-          <w:lang w:val="en-US"/>
+        <w:tabs>
+          <w:tab w:val="left" w:pos="916"/>
+          <w:tab w:val="left" w:pos="1832"/>
+          <w:tab w:val="left" w:pos="2748"/>
+          <w:tab w:val="left" w:pos="3664"/>
+          <w:tab w:val="left" w:pos="4580"/>
+          <w:tab w:val="left" w:pos="5496"/>
+          <w:tab w:val="left" w:pos="6412"/>
+          <w:tab w:val="left" w:pos="7328"/>
+          <w:tab w:val="left" w:pos="8244"/>
+          <w:tab w:val="left" w:pos="9160"/>
+          <w:tab w:val="left" w:pos="10076"/>
+          <w:tab w:val="left" w:pos="10992"/>
+          <w:tab w:val="left" w:pos="11908"/>
+          <w:tab w:val="left" w:pos="12824"/>
+          <w:tab w:val="left" w:pos="13740"/>
+          <w:tab w:val="left" w:pos="14656"/>
+        </w:tabs>
+        <w:spacing w:after="0" w:line="240" w:lineRule="auto"/>
+        <w:rPr>
+          <w:rFonts w:ascii="Consolas" w:eastAsia="Times New Roman" w:hAnsi="Consolas" w:cs="Courier New"/>
+          <w:color w:val="A9B7C6"/>
+          <w:sz w:val="20"/>
+          <w:szCs w:val="20"/>
+          <w:lang w:val="en-US" w:eastAsia="ru-RU"/>
         </w:rPr>
       </w:pPr>
       <w:r>
         <w:rPr>
-          <w:rFonts w:ascii="Consolas" w:hAnsi="Consolas"/>
+          <w:rFonts w:ascii="Consolas" w:eastAsia="Times New Roman" w:hAnsi="Consolas" w:cs="Courier New"/>
           <w:color w:val="CC7832"/>
-          <w:lang w:val="en-US"/>
+          <w:sz w:val="20"/>
+          <w:szCs w:val="20"/>
+          <w:lang w:val="en-US" w:eastAsia="ru-RU"/>
         </w:rPr>
         <w:t xml:space="preserve">private void </w:t>
       </w:r>
       <w:r>
         <w:rPr>
-          <w:rFonts w:ascii="Consolas" w:hAnsi="Consolas"/>
+          <w:rFonts w:ascii="Consolas" w:eastAsia="Times New Roman" w:hAnsi="Consolas" w:cs="Courier New"/>
           <w:color w:val="FFC66D"/>
-          <w:lang w:val="en-US"/>
+          <w:sz w:val="20"/>
+          <w:szCs w:val="20"/>
+          <w:lang w:val="en-US" w:eastAsia="ru-RU"/>
         </w:rPr>
         <w:t>clickButton2</w:t>
       </w:r>
       <w:r>
         <w:rPr>
-          <w:rFonts w:ascii="Consolas" w:hAnsi="Consolas"/>
-          <w:color w:val="A9B7C6"/>
-          <w:lang w:val="en-US"/>
+          <w:rFonts w:ascii="Consolas" w:eastAsia="Times New Roman" w:hAnsi="Consolas" w:cs="Courier New"/>
+          <w:color w:val="A9B7C6"/>
+          <w:sz w:val="20"/>
+          <w:szCs w:val="20"/>
+          <w:lang w:val="en-US" w:eastAsia="ru-RU"/>
         </w:rPr>
         <w:t>() {</w:t>
       </w:r>
       <w:r>
         <w:rPr>
-          <w:rFonts w:ascii="Consolas" w:hAnsi="Consolas"/>
-          <w:color w:val="A9B7C6"/>
-          <w:lang w:val="en-US"/>
+          <w:rFonts w:ascii="Consolas" w:eastAsia="Times New Roman" w:hAnsi="Consolas" w:cs="Courier New"/>
+          <w:color w:val="A9B7C6"/>
+          <w:sz w:val="20"/>
+          <w:szCs w:val="20"/>
+          <w:lang w:val="en-US" w:eastAsia="ru-RU"/>
         </w:rPr>
         <w:br/>
         <w:t xml:space="preserve">    </w:t>
       </w:r>
-      <w:proofErr w:type="spellStart"/>
-      <w:r>
-        <w:rPr>
-          <w:rFonts w:ascii="Consolas" w:hAnsi="Consolas"/>
-          <w:color w:val="A9B7C6"/>
-          <w:lang w:val="en-US"/>
-        </w:rPr>
-        <w:t>Log.</w:t>
-      </w:r>
-      <w:r>
-        <w:rPr>
-          <w:rFonts w:ascii="Consolas" w:hAnsi="Consolas"/>
+      <w:r>
+        <w:rPr>
+          <w:rFonts w:ascii="Consolas" w:eastAsia="Times New Roman" w:hAnsi="Consolas" w:cs="Courier New"/>
+          <w:color w:val="808080"/>
+          <w:sz w:val="20"/>
+          <w:szCs w:val="20"/>
+          <w:lang w:val="en-US" w:eastAsia="ru-RU"/>
+        </w:rPr>
+        <w:t>//</w:t>
+      </w:r>
+      <w:proofErr w:type="spellStart"/>
+      <w:r>
+        <w:rPr>
+          <w:rFonts w:ascii="Consolas" w:eastAsia="Times New Roman" w:hAnsi="Consolas" w:cs="Courier New"/>
+          <w:color w:val="808080"/>
+          <w:sz w:val="20"/>
+          <w:szCs w:val="20"/>
+          <w:lang w:val="en-US" w:eastAsia="ru-RU"/>
+        </w:rPr>
+        <w:t>Log.d</w:t>
+      </w:r>
+      <w:proofErr w:type="spellEnd"/>
+      <w:r>
+        <w:rPr>
+          <w:rFonts w:ascii="Consolas" w:eastAsia="Times New Roman" w:hAnsi="Consolas" w:cs="Courier New"/>
+          <w:color w:val="808080"/>
+          <w:sz w:val="20"/>
+          <w:szCs w:val="20"/>
+          <w:lang w:val="en-US" w:eastAsia="ru-RU"/>
+        </w:rPr>
+        <w:t>("</w:t>
+      </w:r>
+      <w:proofErr w:type="spellStart"/>
+      <w:r>
+        <w:rPr>
+          <w:rFonts w:ascii="Consolas" w:eastAsia="Times New Roman" w:hAnsi="Consolas" w:cs="Courier New"/>
+          <w:color w:val="808080"/>
+          <w:sz w:val="20"/>
+          <w:szCs w:val="20"/>
+          <w:lang w:val="en-US" w:eastAsia="ru-RU"/>
+        </w:rPr>
+        <w:t>Status","Button</w:t>
+      </w:r>
+      <w:proofErr w:type="spellEnd"/>
+      <w:r>
+        <w:rPr>
+          <w:rFonts w:ascii="Consolas" w:eastAsia="Times New Roman" w:hAnsi="Consolas" w:cs="Courier New"/>
+          <w:color w:val="808080"/>
+          <w:sz w:val="20"/>
+          <w:szCs w:val="20"/>
+          <w:lang w:val="en-US" w:eastAsia="ru-RU"/>
+        </w:rPr>
+        <w:t xml:space="preserve"> 2 pressed");</w:t>
+      </w:r>
+      <w:r>
+        <w:rPr>
+          <w:rFonts w:ascii="Consolas" w:eastAsia="Times New Roman" w:hAnsi="Consolas" w:cs="Courier New"/>
+          <w:color w:val="808080"/>
+          <w:sz w:val="20"/>
+          <w:szCs w:val="20"/>
+          <w:lang w:val="en-US" w:eastAsia="ru-RU"/>
+        </w:rPr>
+        <w:br/>
+        <w:t xml:space="preserve">    //</w:t>
+      </w:r>
+      <w:proofErr w:type="spellStart"/>
+      <w:r>
+        <w:rPr>
+          <w:rFonts w:ascii="Consolas" w:eastAsia="Times New Roman" w:hAnsi="Consolas" w:cs="Courier New"/>
+          <w:color w:val="808080"/>
+          <w:sz w:val="20"/>
+          <w:szCs w:val="20"/>
+          <w:lang w:val="en-US" w:eastAsia="ru-RU"/>
+        </w:rPr>
+        <w:t>Toast.makeText</w:t>
+      </w:r>
+      <w:proofErr w:type="spellEnd"/>
+      <w:r>
+        <w:rPr>
+          <w:rFonts w:ascii="Consolas" w:eastAsia="Times New Roman" w:hAnsi="Consolas" w:cs="Courier New"/>
+          <w:color w:val="808080"/>
+          <w:sz w:val="20"/>
+          <w:szCs w:val="20"/>
+          <w:lang w:val="en-US" w:eastAsia="ru-RU"/>
+        </w:rPr>
+        <w:t>(</w:t>
+      </w:r>
+      <w:proofErr w:type="spellStart"/>
+      <w:r>
+        <w:rPr>
+          <w:rFonts w:ascii="Consolas" w:eastAsia="Times New Roman" w:hAnsi="Consolas" w:cs="Courier New"/>
+          <w:color w:val="808080"/>
+          <w:sz w:val="20"/>
+          <w:szCs w:val="20"/>
+          <w:lang w:val="en-US" w:eastAsia="ru-RU"/>
+        </w:rPr>
+        <w:t>DemoActivity.this,"Button</w:t>
+      </w:r>
+      <w:proofErr w:type="spellEnd"/>
+      <w:r>
+        <w:rPr>
+          <w:rFonts w:ascii="Consolas" w:eastAsia="Times New Roman" w:hAnsi="Consolas" w:cs="Courier New"/>
+          <w:color w:val="808080"/>
+          <w:sz w:val="20"/>
+          <w:szCs w:val="20"/>
+          <w:lang w:val="en-US" w:eastAsia="ru-RU"/>
+        </w:rPr>
+        <w:t xml:space="preserve"> 2 pressed",</w:t>
+      </w:r>
+      <w:proofErr w:type="spellStart"/>
+      <w:r>
+        <w:rPr>
+          <w:rFonts w:ascii="Consolas" w:eastAsia="Times New Roman" w:hAnsi="Consolas" w:cs="Courier New"/>
+          <w:color w:val="808080"/>
+          <w:sz w:val="20"/>
+          <w:szCs w:val="20"/>
+          <w:lang w:val="en-US" w:eastAsia="ru-RU"/>
+        </w:rPr>
+        <w:t>Toast.LENGTH_SHORT</w:t>
+      </w:r>
+      <w:proofErr w:type="spellEnd"/>
+      <w:r>
+        <w:rPr>
+          <w:rFonts w:ascii="Consolas" w:eastAsia="Times New Roman" w:hAnsi="Consolas" w:cs="Courier New"/>
+          <w:color w:val="808080"/>
+          <w:sz w:val="20"/>
+          <w:szCs w:val="20"/>
+          <w:lang w:val="en-US" w:eastAsia="ru-RU"/>
+        </w:rPr>
+        <w:t>).show();</w:t>
+      </w:r>
+      <w:r>
+        <w:rPr>
+          <w:rFonts w:ascii="Consolas" w:eastAsia="Times New Roman" w:hAnsi="Consolas" w:cs="Courier New"/>
+          <w:color w:val="808080"/>
+          <w:sz w:val="20"/>
+          <w:szCs w:val="20"/>
+          <w:lang w:val="en-US" w:eastAsia="ru-RU"/>
+        </w:rPr>
+        <w:br/>
+        <w:t xml:space="preserve">    </w:t>
+      </w:r>
+      <w:r>
+        <w:rPr>
+          <w:rFonts w:ascii="Consolas" w:eastAsia="Times New Roman" w:hAnsi="Consolas" w:cs="Courier New"/>
+          <w:color w:val="A9B7C6"/>
+          <w:sz w:val="20"/>
+          <w:szCs w:val="20"/>
+          <w:lang w:val="en-US" w:eastAsia="ru-RU"/>
+        </w:rPr>
+        <w:t xml:space="preserve">String </w:t>
+      </w:r>
+      <w:proofErr w:type="spellStart"/>
+      <w:r>
+        <w:rPr>
+          <w:rFonts w:ascii="Consolas" w:eastAsia="Times New Roman" w:hAnsi="Consolas" w:cs="Courier New"/>
+          <w:color w:val="A9B7C6"/>
+          <w:sz w:val="20"/>
+          <w:szCs w:val="20"/>
+          <w:lang w:val="en-US" w:eastAsia="ru-RU"/>
+        </w:rPr>
+        <w:t>numberVal</w:t>
+      </w:r>
+      <w:proofErr w:type="spellEnd"/>
+      <w:r>
+        <w:rPr>
+          <w:rFonts w:ascii="Consolas" w:eastAsia="Times New Roman" w:hAnsi="Consolas" w:cs="Courier New"/>
+          <w:color w:val="A9B7C6"/>
+          <w:sz w:val="20"/>
+          <w:szCs w:val="20"/>
+          <w:lang w:val="en-US" w:eastAsia="ru-RU"/>
+        </w:rPr>
+        <w:t xml:space="preserve"> = </w:t>
+      </w:r>
+      <w:proofErr w:type="spellStart"/>
+      <w:r>
+        <w:rPr>
+          <w:rFonts w:ascii="Consolas" w:eastAsia="Times New Roman" w:hAnsi="Consolas" w:cs="Courier New"/>
+          <w:color w:val="9876AA"/>
+          <w:sz w:val="20"/>
+          <w:szCs w:val="20"/>
+          <w:lang w:val="en-US" w:eastAsia="ru-RU"/>
+        </w:rPr>
+        <w:t>number</w:t>
+      </w:r>
+      <w:r>
+        <w:rPr>
+          <w:rFonts w:ascii="Consolas" w:eastAsia="Times New Roman" w:hAnsi="Consolas" w:cs="Courier New"/>
+          <w:color w:val="A9B7C6"/>
+          <w:sz w:val="20"/>
+          <w:szCs w:val="20"/>
+          <w:lang w:val="en-US" w:eastAsia="ru-RU"/>
+        </w:rPr>
+        <w:t>.getText</w:t>
+      </w:r>
+      <w:proofErr w:type="spellEnd"/>
+      <w:r>
+        <w:rPr>
+          <w:rFonts w:ascii="Consolas" w:eastAsia="Times New Roman" w:hAnsi="Consolas" w:cs="Courier New"/>
+          <w:color w:val="A9B7C6"/>
+          <w:sz w:val="20"/>
+          <w:szCs w:val="20"/>
+          <w:lang w:val="en-US" w:eastAsia="ru-RU"/>
+        </w:rPr>
+        <w:t>().</w:t>
+      </w:r>
+      <w:proofErr w:type="spellStart"/>
+      <w:r>
+        <w:rPr>
+          <w:rFonts w:ascii="Consolas" w:eastAsia="Times New Roman" w:hAnsi="Consolas" w:cs="Courier New"/>
+          <w:color w:val="A9B7C6"/>
+          <w:sz w:val="20"/>
+          <w:szCs w:val="20"/>
+          <w:lang w:val="en-US" w:eastAsia="ru-RU"/>
+        </w:rPr>
+        <w:t>toString</w:t>
+      </w:r>
+      <w:proofErr w:type="spellEnd"/>
+      <w:r>
+        <w:rPr>
+          <w:rFonts w:ascii="Consolas" w:eastAsia="Times New Roman" w:hAnsi="Consolas" w:cs="Courier New"/>
+          <w:color w:val="A9B7C6"/>
+          <w:sz w:val="20"/>
+          <w:szCs w:val="20"/>
+          <w:lang w:val="en-US" w:eastAsia="ru-RU"/>
+        </w:rPr>
+        <w:t>()</w:t>
+      </w:r>
+      <w:r>
+        <w:rPr>
+          <w:rFonts w:ascii="Consolas" w:eastAsia="Times New Roman" w:hAnsi="Consolas" w:cs="Courier New"/>
+          <w:color w:val="CC7832"/>
+          <w:sz w:val="20"/>
+          <w:szCs w:val="20"/>
+          <w:lang w:val="en-US" w:eastAsia="ru-RU"/>
+        </w:rPr>
+        <w:t>;</w:t>
+      </w:r>
+      <w:r>
+        <w:rPr>
+          <w:rFonts w:ascii="Consolas" w:eastAsia="Times New Roman" w:hAnsi="Consolas" w:cs="Courier New"/>
+          <w:color w:val="CC7832"/>
+          <w:sz w:val="20"/>
+          <w:szCs w:val="20"/>
+          <w:lang w:val="en-US" w:eastAsia="ru-RU"/>
+        </w:rPr>
+        <w:br/>
+        <w:t xml:space="preserve">    </w:t>
+      </w:r>
+      <w:r>
+        <w:rPr>
+          <w:rFonts w:ascii="Consolas" w:eastAsia="Times New Roman" w:hAnsi="Consolas" w:cs="Courier New"/>
+          <w:color w:val="808080"/>
+          <w:sz w:val="20"/>
+          <w:szCs w:val="20"/>
+          <w:lang w:val="en-US" w:eastAsia="ru-RU"/>
+        </w:rPr>
+        <w:t>//</w:t>
+      </w:r>
+      <w:proofErr w:type="spellStart"/>
+      <w:r>
+        <w:rPr>
+          <w:rFonts w:ascii="Consolas" w:eastAsia="Times New Roman" w:hAnsi="Consolas" w:cs="Courier New"/>
+          <w:color w:val="808080"/>
+          <w:sz w:val="20"/>
+          <w:szCs w:val="20"/>
+          <w:lang w:val="en-US" w:eastAsia="ru-RU"/>
+        </w:rPr>
+        <w:t>number.getText</w:t>
+      </w:r>
+      <w:proofErr w:type="spellEnd"/>
+      <w:r>
+        <w:rPr>
+          <w:rFonts w:ascii="Consolas" w:eastAsia="Times New Roman" w:hAnsi="Consolas" w:cs="Courier New"/>
+          <w:color w:val="808080"/>
+          <w:sz w:val="20"/>
+          <w:szCs w:val="20"/>
+          <w:lang w:val="en-US" w:eastAsia="ru-RU"/>
+        </w:rPr>
+        <w:t>().clear();</w:t>
+      </w:r>
+      <w:r>
+        <w:rPr>
+          <w:rFonts w:ascii="Consolas" w:eastAsia="Times New Roman" w:hAnsi="Consolas" w:cs="Courier New"/>
+          <w:color w:val="808080"/>
+          <w:sz w:val="20"/>
+          <w:szCs w:val="20"/>
+          <w:lang w:val="en-US" w:eastAsia="ru-RU"/>
+        </w:rPr>
+        <w:br/>
+        <w:t xml:space="preserve">    </w:t>
+      </w:r>
+      <w:r>
+        <w:rPr>
+          <w:rFonts w:ascii="Consolas" w:eastAsia="Times New Roman" w:hAnsi="Consolas" w:cs="Courier New"/>
+          <w:color w:val="CC7832"/>
+          <w:sz w:val="20"/>
+          <w:szCs w:val="20"/>
+          <w:lang w:val="en-US" w:eastAsia="ru-RU"/>
+        </w:rPr>
+        <w:t xml:space="preserve">if </w:t>
+      </w:r>
+      <w:r>
+        <w:rPr>
+          <w:rFonts w:ascii="Consolas" w:eastAsia="Times New Roman" w:hAnsi="Consolas" w:cs="Courier New"/>
+          <w:color w:val="A9B7C6"/>
+          <w:sz w:val="20"/>
+          <w:szCs w:val="20"/>
+          <w:lang w:val="en-US" w:eastAsia="ru-RU"/>
+        </w:rPr>
+        <w:t>(</w:t>
+      </w:r>
+      <w:proofErr w:type="spellStart"/>
+      <w:r>
+        <w:rPr>
+          <w:rFonts w:ascii="Consolas" w:eastAsia="Times New Roman" w:hAnsi="Consolas" w:cs="Courier New"/>
+          <w:color w:val="A9B7C6"/>
+          <w:sz w:val="20"/>
+          <w:szCs w:val="20"/>
+          <w:lang w:val="en-US" w:eastAsia="ru-RU"/>
+        </w:rPr>
+        <w:t>numberVal.isEmpty</w:t>
+      </w:r>
+      <w:proofErr w:type="spellEnd"/>
+      <w:r>
+        <w:rPr>
+          <w:rFonts w:ascii="Consolas" w:eastAsia="Times New Roman" w:hAnsi="Consolas" w:cs="Courier New"/>
+          <w:color w:val="A9B7C6"/>
+          <w:sz w:val="20"/>
+          <w:szCs w:val="20"/>
+          <w:lang w:val="en-US" w:eastAsia="ru-RU"/>
+        </w:rPr>
+        <w:t>()) {</w:t>
+      </w:r>
+      <w:r>
+        <w:rPr>
+          <w:rFonts w:ascii="Consolas" w:eastAsia="Times New Roman" w:hAnsi="Consolas" w:cs="Courier New"/>
+          <w:color w:val="A9B7C6"/>
+          <w:sz w:val="20"/>
+          <w:szCs w:val="20"/>
+          <w:lang w:val="en-US" w:eastAsia="ru-RU"/>
+        </w:rPr>
+        <w:br/>
+        <w:t xml:space="preserve">        </w:t>
+      </w:r>
+      <w:proofErr w:type="spellStart"/>
+      <w:r>
+        <w:rPr>
+          <w:rFonts w:ascii="Consolas" w:eastAsia="Times New Roman" w:hAnsi="Consolas" w:cs="Courier New"/>
+          <w:color w:val="9876AA"/>
+          <w:sz w:val="20"/>
+          <w:szCs w:val="20"/>
+          <w:lang w:val="en-US" w:eastAsia="ru-RU"/>
+        </w:rPr>
+        <w:t>number</w:t>
+      </w:r>
+      <w:r>
+        <w:rPr>
+          <w:rFonts w:ascii="Consolas" w:eastAsia="Times New Roman" w:hAnsi="Consolas" w:cs="Courier New"/>
+          <w:color w:val="A9B7C6"/>
+          <w:sz w:val="20"/>
+          <w:szCs w:val="20"/>
+          <w:lang w:val="en-US" w:eastAsia="ru-RU"/>
+        </w:rPr>
+        <w:t>.setText</w:t>
+      </w:r>
+      <w:proofErr w:type="spellEnd"/>
+      <w:r>
+        <w:rPr>
+          <w:rFonts w:ascii="Consolas" w:eastAsia="Times New Roman" w:hAnsi="Consolas" w:cs="Courier New"/>
+          <w:color w:val="A9B7C6"/>
+          <w:sz w:val="20"/>
+          <w:szCs w:val="20"/>
+          <w:lang w:val="en-US" w:eastAsia="ru-RU"/>
+        </w:rPr>
+        <w:t>(</w:t>
+      </w:r>
+      <w:r>
+        <w:rPr>
+          <w:rFonts w:ascii="Consolas" w:eastAsia="Times New Roman" w:hAnsi="Consolas" w:cs="Courier New"/>
+          <w:color w:val="6A8759"/>
+          <w:sz w:val="20"/>
+          <w:szCs w:val="20"/>
+          <w:lang w:val="en-US" w:eastAsia="ru-RU"/>
+        </w:rPr>
+        <w:t>"0"</w:t>
+      </w:r>
+      <w:r>
+        <w:rPr>
+          <w:rFonts w:ascii="Consolas" w:eastAsia="Times New Roman" w:hAnsi="Consolas" w:cs="Courier New"/>
+          <w:color w:val="A9B7C6"/>
+          <w:sz w:val="20"/>
+          <w:szCs w:val="20"/>
+          <w:lang w:val="en-US" w:eastAsia="ru-RU"/>
+        </w:rPr>
+        <w:t>)</w:t>
+      </w:r>
+      <w:r>
+        <w:rPr>
+          <w:rFonts w:ascii="Consolas" w:eastAsia="Times New Roman" w:hAnsi="Consolas" w:cs="Courier New"/>
+          <w:color w:val="CC7832"/>
+          <w:sz w:val="20"/>
+          <w:szCs w:val="20"/>
+          <w:lang w:val="en-US" w:eastAsia="ru-RU"/>
+        </w:rPr>
+        <w:t>;</w:t>
+      </w:r>
+      <w:r>
+        <w:rPr>
+          <w:rFonts w:ascii="Consolas" w:eastAsia="Times New Roman" w:hAnsi="Consolas" w:cs="Courier New"/>
+          <w:color w:val="CC7832"/>
+          <w:sz w:val="20"/>
+          <w:szCs w:val="20"/>
+          <w:lang w:val="en-US" w:eastAsia="ru-RU"/>
+        </w:rPr>
+        <w:br/>
+        <w:t xml:space="preserve">        </w:t>
+      </w:r>
+      <w:proofErr w:type="spellStart"/>
+      <w:r>
+        <w:rPr>
+          <w:rFonts w:ascii="Consolas" w:eastAsia="Times New Roman" w:hAnsi="Consolas" w:cs="Courier New"/>
+          <w:color w:val="A9B7C6"/>
+          <w:sz w:val="20"/>
+          <w:szCs w:val="20"/>
+          <w:lang w:val="en-US" w:eastAsia="ru-RU"/>
+        </w:rPr>
+        <w:t>numberVal</w:t>
+      </w:r>
+      <w:proofErr w:type="spellEnd"/>
+      <w:r>
+        <w:rPr>
+          <w:rFonts w:ascii="Consolas" w:eastAsia="Times New Roman" w:hAnsi="Consolas" w:cs="Courier New"/>
+          <w:color w:val="A9B7C6"/>
+          <w:sz w:val="20"/>
+          <w:szCs w:val="20"/>
+          <w:lang w:val="en-US" w:eastAsia="ru-RU"/>
+        </w:rPr>
+        <w:t xml:space="preserve"> = </w:t>
+      </w:r>
+      <w:r>
+        <w:rPr>
+          <w:rFonts w:ascii="Consolas" w:eastAsia="Times New Roman" w:hAnsi="Consolas" w:cs="Courier New"/>
+          <w:color w:val="6A8759"/>
+          <w:sz w:val="20"/>
+          <w:szCs w:val="20"/>
+          <w:lang w:val="en-US" w:eastAsia="ru-RU"/>
+        </w:rPr>
+        <w:t>"0"</w:t>
+      </w:r>
+      <w:r>
+        <w:rPr>
+          <w:rFonts w:ascii="Consolas" w:eastAsia="Times New Roman" w:hAnsi="Consolas" w:cs="Courier New"/>
+          <w:color w:val="CC7832"/>
+          <w:sz w:val="20"/>
+          <w:szCs w:val="20"/>
+          <w:lang w:val="en-US" w:eastAsia="ru-RU"/>
+        </w:rPr>
+        <w:t>;</w:t>
+      </w:r>
+      <w:r>
+        <w:rPr>
+          <w:rFonts w:ascii="Consolas" w:eastAsia="Times New Roman" w:hAnsi="Consolas" w:cs="Courier New"/>
+          <w:color w:val="CC7832"/>
+          <w:sz w:val="20"/>
+          <w:szCs w:val="20"/>
+          <w:lang w:val="en-US" w:eastAsia="ru-RU"/>
+        </w:rPr>
+        <w:br/>
+        <w:t xml:space="preserve">    </w:t>
+      </w:r>
+      <w:r>
+        <w:rPr>
+          <w:rFonts w:ascii="Consolas" w:eastAsia="Times New Roman" w:hAnsi="Consolas" w:cs="Courier New"/>
+          <w:color w:val="A9B7C6"/>
+          <w:sz w:val="20"/>
+          <w:szCs w:val="20"/>
+          <w:lang w:val="en-US" w:eastAsia="ru-RU"/>
+        </w:rPr>
+        <w:t>}</w:t>
+      </w:r>
+      <w:r>
+        <w:rPr>
+          <w:rFonts w:ascii="Consolas" w:eastAsia="Times New Roman" w:hAnsi="Consolas" w:cs="Courier New"/>
+          <w:color w:val="A9B7C6"/>
+          <w:sz w:val="20"/>
+          <w:szCs w:val="20"/>
+          <w:lang w:val="en-US" w:eastAsia="ru-RU"/>
+        </w:rPr>
+        <w:br/>
+        <w:t xml:space="preserve">    </w:t>
+      </w:r>
+      <w:proofErr w:type="spellStart"/>
+      <w:r>
+        <w:rPr>
+          <w:rFonts w:ascii="Consolas" w:eastAsia="Times New Roman" w:hAnsi="Consolas" w:cs="Courier New"/>
+          <w:color w:val="CC7832"/>
+          <w:sz w:val="20"/>
+          <w:szCs w:val="20"/>
+          <w:lang w:val="en-US" w:eastAsia="ru-RU"/>
+        </w:rPr>
+        <w:t>int</w:t>
+      </w:r>
+      <w:proofErr w:type="spellEnd"/>
+      <w:r>
+        <w:rPr>
+          <w:rFonts w:ascii="Consolas" w:eastAsia="Times New Roman" w:hAnsi="Consolas" w:cs="Courier New"/>
+          <w:color w:val="CC7832"/>
+          <w:sz w:val="20"/>
+          <w:szCs w:val="20"/>
+          <w:lang w:val="en-US" w:eastAsia="ru-RU"/>
+        </w:rPr>
+        <w:t xml:space="preserve"> </w:t>
+      </w:r>
+      <w:r>
+        <w:rPr>
+          <w:rFonts w:ascii="Consolas" w:eastAsia="Times New Roman" w:hAnsi="Consolas" w:cs="Courier New"/>
+          <w:color w:val="A9B7C6"/>
+          <w:sz w:val="20"/>
+          <w:szCs w:val="20"/>
+          <w:lang w:val="en-US" w:eastAsia="ru-RU"/>
+        </w:rPr>
+        <w:t xml:space="preserve">count = </w:t>
+      </w:r>
+      <w:proofErr w:type="spellStart"/>
+      <w:r>
+        <w:rPr>
+          <w:rFonts w:ascii="Consolas" w:eastAsia="Times New Roman" w:hAnsi="Consolas" w:cs="Courier New"/>
+          <w:color w:val="A9B7C6"/>
+          <w:sz w:val="20"/>
+          <w:szCs w:val="20"/>
+          <w:lang w:val="en-US" w:eastAsia="ru-RU"/>
+        </w:rPr>
+        <w:t>Integer.</w:t>
+      </w:r>
+      <w:r>
+        <w:rPr>
+          <w:rFonts w:ascii="Consolas" w:eastAsia="Times New Roman" w:hAnsi="Consolas" w:cs="Courier New"/>
           <w:i/>
           <w:iCs/>
           <w:color w:val="A9B7C6"/>
-          <w:lang w:val="en-US"/>
-        </w:rPr>
-        <w:t>d</w:t>
-      </w:r>
-      <w:proofErr w:type="spellEnd"/>
-      <w:r>
-        <w:rPr>
-          <w:rFonts w:ascii="Consolas" w:hAnsi="Consolas"/>
-          <w:color w:val="A9B7C6"/>
-          <w:lang w:val="en-US"/>
+          <w:sz w:val="20"/>
+          <w:szCs w:val="20"/>
+          <w:lang w:val="en-US" w:eastAsia="ru-RU"/>
+        </w:rPr>
+        <w:t>parseInt</w:t>
+      </w:r>
+      <w:proofErr w:type="spellEnd"/>
+      <w:r>
+        <w:rPr>
+          <w:rFonts w:ascii="Consolas" w:eastAsia="Times New Roman" w:hAnsi="Consolas" w:cs="Courier New"/>
+          <w:color w:val="A9B7C6"/>
+          <w:sz w:val="20"/>
+          <w:szCs w:val="20"/>
+          <w:lang w:val="en-US" w:eastAsia="ru-RU"/>
         </w:rPr>
         <w:t>(</w:t>
       </w:r>
-      <w:r>
-        <w:rPr>
-          <w:rFonts w:ascii="Consolas" w:hAnsi="Consolas"/>
-          <w:color w:val="6A8759"/>
-          <w:lang w:val="en-US"/>
-        </w:rPr>
-        <w:t>"</w:t>
-      </w:r>
-      <w:proofErr w:type="spellStart"/>
-      <w:r>
-        <w:rPr>
-          <w:rFonts w:ascii="Consolas" w:hAnsi="Consolas"/>
-          <w:color w:val="6A8759"/>
-          <w:lang w:val="en-US"/>
-        </w:rPr>
-        <w:t>Status"</w:t>
-      </w:r>
-      <w:r>
-        <w:rPr>
-          <w:rFonts w:ascii="Consolas" w:hAnsi="Consolas"/>
+      <w:proofErr w:type="spellStart"/>
+      <w:r>
+        <w:rPr>
+          <w:rFonts w:ascii="Consolas" w:eastAsia="Times New Roman" w:hAnsi="Consolas" w:cs="Courier New"/>
+          <w:color w:val="A9B7C6"/>
+          <w:sz w:val="20"/>
+          <w:szCs w:val="20"/>
+          <w:lang w:val="en-US" w:eastAsia="ru-RU"/>
+        </w:rPr>
+        <w:t>numberVal</w:t>
+      </w:r>
+      <w:proofErr w:type="spellEnd"/>
+      <w:r>
+        <w:rPr>
+          <w:rFonts w:ascii="Consolas" w:eastAsia="Times New Roman" w:hAnsi="Consolas" w:cs="Courier New"/>
+          <w:color w:val="A9B7C6"/>
+          <w:sz w:val="20"/>
+          <w:szCs w:val="20"/>
+          <w:lang w:val="en-US" w:eastAsia="ru-RU"/>
+        </w:rPr>
+        <w:t>)</w:t>
+      </w:r>
+      <w:r>
+        <w:rPr>
+          <w:rFonts w:ascii="Consolas" w:eastAsia="Times New Roman" w:hAnsi="Consolas" w:cs="Courier New"/>
           <w:color w:val="CC7832"/>
-          <w:lang w:val="en-US"/>
-        </w:rPr>
-        <w:t>,</w:t>
-      </w:r>
-      <w:r>
-        <w:rPr>
-          <w:rFonts w:ascii="Consolas" w:hAnsi="Consolas"/>
-          <w:color w:val="6A8759"/>
-          <w:lang w:val="en-US"/>
-        </w:rPr>
-        <w:t>"Button</w:t>
-      </w:r>
-      <w:proofErr w:type="spellEnd"/>
-      <w:r>
-        <w:rPr>
-          <w:rFonts w:ascii="Consolas" w:hAnsi="Consolas"/>
-          <w:color w:val="6A8759"/>
-          <w:lang w:val="en-US"/>
-        </w:rPr>
-        <w:t xml:space="preserve"> 2 pressed"</w:t>
-      </w:r>
-      <w:r>
-        <w:rPr>
-          <w:rFonts w:ascii="Consolas" w:hAnsi="Consolas"/>
-          <w:color w:val="A9B7C6"/>
-          <w:lang w:val="en-US"/>
-        </w:rPr>
-        <w:t>)</w:t>
-      </w:r>
-      <w:r>
-        <w:rPr>
-          <w:rFonts w:ascii="Consolas" w:hAnsi="Consolas"/>
+          <w:sz w:val="20"/>
+          <w:szCs w:val="20"/>
+          <w:lang w:val="en-US" w:eastAsia="ru-RU"/>
+        </w:rPr>
+        <w:t>;</w:t>
+      </w:r>
+      <w:r>
+        <w:rPr>
+          <w:rFonts w:ascii="Consolas" w:eastAsia="Times New Roman" w:hAnsi="Consolas" w:cs="Courier New"/>
           <w:color w:val="CC7832"/>
-          <w:lang w:val="en-US"/>
-        </w:rPr>
-        <w:t>;</w:t>
-      </w:r>
-      <w:r>
-        <w:rPr>
-          <w:rFonts w:ascii="Consolas" w:hAnsi="Consolas"/>
+          <w:sz w:val="20"/>
+          <w:szCs w:val="20"/>
+          <w:lang w:val="en-US" w:eastAsia="ru-RU"/>
+        </w:rPr>
+        <w:br/>
+      </w:r>
+      <w:r>
+        <w:rPr>
+          <w:rFonts w:ascii="Consolas" w:eastAsia="Times New Roman" w:hAnsi="Consolas" w:cs="Courier New"/>
           <w:color w:val="CC7832"/>
-          <w:lang w:val="en-US"/>
+          <w:sz w:val="20"/>
+          <w:szCs w:val="20"/>
+          <w:lang w:val="en-US" w:eastAsia="ru-RU"/>
         </w:rPr>
         <w:br/>
         <w:t xml:space="preserve">    </w:t>
       </w:r>
-      <w:proofErr w:type="spellStart"/>
-      <w:r>
-        <w:rPr>
-          <w:rFonts w:ascii="Consolas" w:hAnsi="Consolas"/>
-          <w:color w:val="A9B7C6"/>
-          <w:lang w:val="en-US"/>
-        </w:rPr>
-        <w:t>Toast.</w:t>
-      </w:r>
-      <w:r>
-        <w:rPr>
-          <w:rFonts w:ascii="Consolas" w:hAnsi="Consolas"/>
-          <w:i/>
-          <w:iCs/>
-          <w:color w:val="A9B7C6"/>
-          <w:lang w:val="en-US"/>
-        </w:rPr>
-        <w:t>makeText</w:t>
-      </w:r>
-      <w:proofErr w:type="spellEnd"/>
-      <w:r>
-        <w:rPr>
-          <w:rFonts w:ascii="Consolas" w:hAnsi="Consolas"/>
-          <w:color w:val="A9B7C6"/>
-          <w:lang w:val="en-US"/>
+      <w:r>
+        <w:rPr>
+          <w:rFonts w:ascii="Consolas" w:eastAsia="Times New Roman" w:hAnsi="Consolas" w:cs="Courier New"/>
+          <w:color w:val="A9B7C6"/>
+          <w:sz w:val="20"/>
+          <w:szCs w:val="20"/>
+          <w:lang w:val="en-US" w:eastAsia="ru-RU"/>
+        </w:rPr>
+        <w:t xml:space="preserve">List&lt;Integer&gt; list = </w:t>
+      </w:r>
+      <w:r>
+        <w:rPr>
+          <w:rFonts w:ascii="Consolas" w:eastAsia="Times New Roman" w:hAnsi="Consolas" w:cs="Courier New"/>
+          <w:color w:val="CC7832"/>
+          <w:sz w:val="20"/>
+          <w:szCs w:val="20"/>
+          <w:lang w:val="en-US" w:eastAsia="ru-RU"/>
+        </w:rPr>
+        <w:t xml:space="preserve">new </w:t>
+      </w:r>
+      <w:proofErr w:type="spellStart"/>
+      <w:r>
+        <w:rPr>
+          <w:rFonts w:ascii="Consolas" w:eastAsia="Times New Roman" w:hAnsi="Consolas" w:cs="Courier New"/>
+          <w:color w:val="A9B7C6"/>
+          <w:sz w:val="20"/>
+          <w:szCs w:val="20"/>
+          <w:lang w:val="en-US" w:eastAsia="ru-RU"/>
+        </w:rPr>
+        <w:t>ArrayList</w:t>
+      </w:r>
+      <w:proofErr w:type="spellEnd"/>
+      <w:r>
+        <w:rPr>
+          <w:rFonts w:ascii="Consolas" w:eastAsia="Times New Roman" w:hAnsi="Consolas" w:cs="Courier New"/>
+          <w:color w:val="A9B7C6"/>
+          <w:sz w:val="20"/>
+          <w:szCs w:val="20"/>
+          <w:lang w:val="en-US" w:eastAsia="ru-RU"/>
+        </w:rPr>
+        <w:t>&lt;&gt;()</w:t>
+      </w:r>
+      <w:r>
+        <w:rPr>
+          <w:rFonts w:ascii="Consolas" w:eastAsia="Times New Roman" w:hAnsi="Consolas" w:cs="Courier New"/>
+          <w:color w:val="CC7832"/>
+          <w:sz w:val="20"/>
+          <w:szCs w:val="20"/>
+          <w:lang w:val="en-US" w:eastAsia="ru-RU"/>
+        </w:rPr>
+        <w:t>;</w:t>
+      </w:r>
+      <w:r>
+        <w:rPr>
+          <w:rFonts w:ascii="Consolas" w:eastAsia="Times New Roman" w:hAnsi="Consolas" w:cs="Courier New"/>
+          <w:color w:val="CC7832"/>
+          <w:sz w:val="20"/>
+          <w:szCs w:val="20"/>
+          <w:lang w:val="en-US" w:eastAsia="ru-RU"/>
+        </w:rPr>
+        <w:br/>
+        <w:t xml:space="preserve">    for </w:t>
+      </w:r>
+      <w:r>
+        <w:rPr>
+          <w:rFonts w:ascii="Consolas" w:eastAsia="Times New Roman" w:hAnsi="Consolas" w:cs="Courier New"/>
+          <w:color w:val="A9B7C6"/>
+          <w:sz w:val="20"/>
+          <w:szCs w:val="20"/>
+          <w:lang w:val="en-US" w:eastAsia="ru-RU"/>
         </w:rPr>
         <w:t>(</w:t>
       </w:r>
       <w:proofErr w:type="spellStart"/>
       <w:r>
         <w:rPr>
-          <w:rFonts w:ascii="Consolas" w:hAnsi="Consolas"/>
-          <w:color w:val="A9B7C6"/>
-          <w:lang w:val="en-US"/>
-        </w:rPr>
-        <w:t>DemoActivity.</w:t>
-      </w:r>
-      <w:r>
-        <w:rPr>
-          <w:rFonts w:ascii="Consolas" w:hAnsi="Consolas"/>
+          <w:rFonts w:ascii="Consolas" w:eastAsia="Times New Roman" w:hAnsi="Consolas" w:cs="Courier New"/>
           <w:color w:val="CC7832"/>
-          <w:lang w:val="en-US"/>
-        </w:rPr>
-        <w:t>this,</w:t>
-      </w:r>
-      <w:r>
-        <w:rPr>
-          <w:rFonts w:ascii="Consolas" w:hAnsi="Consolas"/>
-          <w:color w:val="6A8759"/>
-          <w:lang w:val="en-US"/>
-        </w:rPr>
-        <w:t>"Button</w:t>
-      </w:r>
-      <w:proofErr w:type="spellEnd"/>
-      <w:r>
-        <w:rPr>
-          <w:rFonts w:ascii="Consolas" w:hAnsi="Consolas"/>
-          <w:color w:val="6A8759"/>
-          <w:lang w:val="en-US"/>
-        </w:rPr>
-        <w:t xml:space="preserve"> 2 pressed"</w:t>
-      </w:r>
-      <w:r>
-        <w:rPr>
-          <w:rFonts w:ascii="Consolas" w:hAnsi="Consolas"/>
+          <w:sz w:val="20"/>
+          <w:szCs w:val="20"/>
+          <w:lang w:val="en-US" w:eastAsia="ru-RU"/>
+        </w:rPr>
+        <w:t>int</w:t>
+      </w:r>
+      <w:proofErr w:type="spellEnd"/>
+      <w:r>
+        <w:rPr>
+          <w:rFonts w:ascii="Consolas" w:eastAsia="Times New Roman" w:hAnsi="Consolas" w:cs="Courier New"/>
           <w:color w:val="CC7832"/>
-          <w:lang w:val="en-US"/>
-        </w:rPr>
-        <w:t>,</w:t>
-      </w:r>
-      <w:proofErr w:type="spellStart"/>
-      <w:r>
-        <w:rPr>
-          <w:rFonts w:ascii="Consolas" w:hAnsi="Consolas"/>
-          <w:color w:val="A9B7C6"/>
-          <w:lang w:val="en-US"/>
-        </w:rPr>
-        <w:t>Toast.</w:t>
-      </w:r>
-      <w:r>
-        <w:rPr>
-          <w:rFonts w:ascii="Consolas" w:hAnsi="Consolas"/>
+          <w:sz w:val="20"/>
+          <w:szCs w:val="20"/>
+          <w:lang w:val="en-US" w:eastAsia="ru-RU"/>
+        </w:rPr>
+        <w:t xml:space="preserve"> </w:t>
+      </w:r>
+      <w:proofErr w:type="spellStart"/>
+      <w:r>
+        <w:rPr>
+          <w:rFonts w:ascii="Consolas" w:eastAsia="Times New Roman" w:hAnsi="Consolas" w:cs="Courier New"/>
+          <w:color w:val="A9B7C6"/>
+          <w:sz w:val="20"/>
+          <w:szCs w:val="20"/>
+          <w:lang w:val="en-US" w:eastAsia="ru-RU"/>
+        </w:rPr>
+        <w:t>i</w:t>
+      </w:r>
+      <w:proofErr w:type="spellEnd"/>
+      <w:r>
+        <w:rPr>
+          <w:rFonts w:ascii="Consolas" w:eastAsia="Times New Roman" w:hAnsi="Consolas" w:cs="Courier New"/>
+          <w:color w:val="A9B7C6"/>
+          <w:sz w:val="20"/>
+          <w:szCs w:val="20"/>
+          <w:lang w:val="en-US" w:eastAsia="ru-RU"/>
+        </w:rPr>
+        <w:t xml:space="preserve"> = </w:t>
+      </w:r>
+      <w:r>
+        <w:rPr>
+          <w:rFonts w:ascii="Consolas" w:eastAsia="Times New Roman" w:hAnsi="Consolas" w:cs="Courier New"/>
+          <w:color w:val="6897BB"/>
+          <w:sz w:val="20"/>
+          <w:szCs w:val="20"/>
+          <w:lang w:val="en-US" w:eastAsia="ru-RU"/>
+        </w:rPr>
+        <w:t>0</w:t>
+      </w:r>
+      <w:r>
+        <w:rPr>
+          <w:rFonts w:ascii="Consolas" w:eastAsia="Times New Roman" w:hAnsi="Consolas" w:cs="Courier New"/>
+          <w:color w:val="CC7832"/>
+          <w:sz w:val="20"/>
+          <w:szCs w:val="20"/>
+          <w:lang w:val="en-US" w:eastAsia="ru-RU"/>
+        </w:rPr>
+        <w:t xml:space="preserve">; </w:t>
+      </w:r>
+      <w:proofErr w:type="spellStart"/>
+      <w:r>
+        <w:rPr>
+          <w:rFonts w:ascii="Consolas" w:eastAsia="Times New Roman" w:hAnsi="Consolas" w:cs="Courier New"/>
+          <w:color w:val="A9B7C6"/>
+          <w:sz w:val="20"/>
+          <w:szCs w:val="20"/>
+          <w:lang w:val="en-US" w:eastAsia="ru-RU"/>
+        </w:rPr>
+        <w:t>i</w:t>
+      </w:r>
+      <w:proofErr w:type="spellEnd"/>
+      <w:r>
+        <w:rPr>
+          <w:rFonts w:ascii="Consolas" w:eastAsia="Times New Roman" w:hAnsi="Consolas" w:cs="Courier New"/>
+          <w:color w:val="A9B7C6"/>
+          <w:sz w:val="20"/>
+          <w:szCs w:val="20"/>
+          <w:lang w:val="en-US" w:eastAsia="ru-RU"/>
+        </w:rPr>
+        <w:t xml:space="preserve"> &lt; count</w:t>
+      </w:r>
+      <w:r>
+        <w:rPr>
+          <w:rFonts w:ascii="Consolas" w:eastAsia="Times New Roman" w:hAnsi="Consolas" w:cs="Courier New"/>
+          <w:color w:val="CC7832"/>
+          <w:sz w:val="20"/>
+          <w:szCs w:val="20"/>
+          <w:lang w:val="en-US" w:eastAsia="ru-RU"/>
+        </w:rPr>
+        <w:t xml:space="preserve">; </w:t>
+      </w:r>
+      <w:proofErr w:type="spellStart"/>
+      <w:r>
+        <w:rPr>
+          <w:rFonts w:ascii="Consolas" w:eastAsia="Times New Roman" w:hAnsi="Consolas" w:cs="Courier New"/>
+          <w:color w:val="A9B7C6"/>
+          <w:sz w:val="20"/>
+          <w:szCs w:val="20"/>
+          <w:lang w:val="en-US" w:eastAsia="ru-RU"/>
+        </w:rPr>
+        <w:t>i</w:t>
+      </w:r>
+      <w:proofErr w:type="spellEnd"/>
+      <w:r>
+        <w:rPr>
+          <w:rFonts w:ascii="Consolas" w:eastAsia="Times New Roman" w:hAnsi="Consolas" w:cs="Courier New"/>
+          <w:color w:val="A9B7C6"/>
+          <w:sz w:val="20"/>
+          <w:szCs w:val="20"/>
+          <w:lang w:val="en-US" w:eastAsia="ru-RU"/>
+        </w:rPr>
+        <w:t>++) {</w:t>
+      </w:r>
+      <w:r>
+        <w:rPr>
+          <w:rFonts w:ascii="Consolas" w:eastAsia="Times New Roman" w:hAnsi="Consolas" w:cs="Courier New"/>
+          <w:color w:val="A9B7C6"/>
+          <w:sz w:val="20"/>
+          <w:szCs w:val="20"/>
+          <w:lang w:val="en-US" w:eastAsia="ru-RU"/>
+        </w:rPr>
+        <w:br/>
+        <w:t xml:space="preserve">        </w:t>
+      </w:r>
+      <w:r>
+        <w:rPr>
+          <w:rFonts w:ascii="Consolas" w:eastAsia="Times New Roman" w:hAnsi="Consolas" w:cs="Courier New"/>
+          <w:color w:val="CC7832"/>
+          <w:sz w:val="20"/>
+          <w:szCs w:val="20"/>
+          <w:lang w:val="en-US" w:eastAsia="ru-RU"/>
+        </w:rPr>
+        <w:t xml:space="preserve">if </w:t>
+      </w:r>
+      <w:r>
+        <w:rPr>
+          <w:rFonts w:ascii="Consolas" w:eastAsia="Times New Roman" w:hAnsi="Consolas" w:cs="Courier New"/>
+          <w:color w:val="A9B7C6"/>
+          <w:sz w:val="20"/>
+          <w:szCs w:val="20"/>
+          <w:lang w:val="en-US" w:eastAsia="ru-RU"/>
+        </w:rPr>
+        <w:t>(</w:t>
+      </w:r>
+      <w:proofErr w:type="spellStart"/>
+      <w:r>
+        <w:rPr>
+          <w:rFonts w:ascii="Consolas" w:eastAsia="Times New Roman" w:hAnsi="Consolas" w:cs="Courier New"/>
+          <w:color w:val="A9B7C6"/>
+          <w:sz w:val="20"/>
+          <w:szCs w:val="20"/>
+          <w:lang w:val="en-US" w:eastAsia="ru-RU"/>
+        </w:rPr>
+        <w:t>i</w:t>
+      </w:r>
+      <w:proofErr w:type="spellEnd"/>
+      <w:r>
+        <w:rPr>
+          <w:rFonts w:ascii="Consolas" w:eastAsia="Times New Roman" w:hAnsi="Consolas" w:cs="Courier New"/>
+          <w:color w:val="A9B7C6"/>
+          <w:sz w:val="20"/>
+          <w:szCs w:val="20"/>
+          <w:lang w:val="en-US" w:eastAsia="ru-RU"/>
+        </w:rPr>
+        <w:t xml:space="preserve"> % </w:t>
+      </w:r>
+      <w:r>
+        <w:rPr>
+          <w:rFonts w:ascii="Consolas" w:eastAsia="Times New Roman" w:hAnsi="Consolas" w:cs="Courier New"/>
+          <w:color w:val="6897BB"/>
+          <w:sz w:val="20"/>
+          <w:szCs w:val="20"/>
+          <w:lang w:val="en-US" w:eastAsia="ru-RU"/>
+        </w:rPr>
+        <w:t xml:space="preserve">2 </w:t>
+      </w:r>
+      <w:r>
+        <w:rPr>
+          <w:rFonts w:ascii="Consolas" w:eastAsia="Times New Roman" w:hAnsi="Consolas" w:cs="Courier New"/>
+          <w:color w:val="A9B7C6"/>
+          <w:sz w:val="20"/>
+          <w:szCs w:val="20"/>
+          <w:lang w:val="en-US" w:eastAsia="ru-RU"/>
+        </w:rPr>
+        <w:t xml:space="preserve">== </w:t>
+      </w:r>
+      <w:r>
+        <w:rPr>
+          <w:rFonts w:ascii="Consolas" w:eastAsia="Times New Roman" w:hAnsi="Consolas" w:cs="Courier New"/>
+          <w:color w:val="6897BB"/>
+          <w:sz w:val="20"/>
+          <w:szCs w:val="20"/>
+          <w:lang w:val="en-US" w:eastAsia="ru-RU"/>
+        </w:rPr>
+        <w:t>0</w:t>
+      </w:r>
+      <w:r>
+        <w:rPr>
+          <w:rFonts w:ascii="Consolas" w:eastAsia="Times New Roman" w:hAnsi="Consolas" w:cs="Courier New"/>
+          <w:color w:val="A9B7C6"/>
+          <w:sz w:val="20"/>
+          <w:szCs w:val="20"/>
+          <w:lang w:val="en-US" w:eastAsia="ru-RU"/>
+        </w:rPr>
+        <w:t xml:space="preserve">) </w:t>
+      </w:r>
+      <w:proofErr w:type="spellStart"/>
+      <w:r>
+        <w:rPr>
+          <w:rFonts w:ascii="Consolas" w:eastAsia="Times New Roman" w:hAnsi="Consolas" w:cs="Courier New"/>
+          <w:color w:val="A9B7C6"/>
+          <w:sz w:val="20"/>
+          <w:szCs w:val="20"/>
+          <w:lang w:val="en-US" w:eastAsia="ru-RU"/>
+        </w:rPr>
+        <w:t>list.add</w:t>
+      </w:r>
+      <w:proofErr w:type="spellEnd"/>
+      <w:r>
+        <w:rPr>
+          <w:rFonts w:ascii="Consolas" w:eastAsia="Times New Roman" w:hAnsi="Consolas" w:cs="Courier New"/>
+          <w:color w:val="A9B7C6"/>
+          <w:sz w:val="20"/>
+          <w:szCs w:val="20"/>
+          <w:lang w:val="en-US" w:eastAsia="ru-RU"/>
+        </w:rPr>
+        <w:t>(</w:t>
+      </w:r>
+      <w:proofErr w:type="spellStart"/>
+      <w:r>
+        <w:rPr>
+          <w:rFonts w:ascii="Consolas" w:eastAsia="Times New Roman" w:hAnsi="Consolas" w:cs="Courier New"/>
+          <w:color w:val="A9B7C6"/>
+          <w:sz w:val="20"/>
+          <w:szCs w:val="20"/>
+          <w:lang w:val="en-US" w:eastAsia="ru-RU"/>
+        </w:rPr>
+        <w:t>i</w:t>
+      </w:r>
+      <w:proofErr w:type="spellEnd"/>
+      <w:r>
+        <w:rPr>
+          <w:rFonts w:ascii="Consolas" w:eastAsia="Times New Roman" w:hAnsi="Consolas" w:cs="Courier New"/>
+          <w:color w:val="A9B7C6"/>
+          <w:sz w:val="20"/>
+          <w:szCs w:val="20"/>
+          <w:lang w:val="en-US" w:eastAsia="ru-RU"/>
+        </w:rPr>
+        <w:t>)</w:t>
+      </w:r>
+      <w:r>
+        <w:rPr>
+          <w:rFonts w:ascii="Consolas" w:eastAsia="Times New Roman" w:hAnsi="Consolas" w:cs="Courier New"/>
+          <w:color w:val="CC7832"/>
+          <w:sz w:val="20"/>
+          <w:szCs w:val="20"/>
+          <w:lang w:val="en-US" w:eastAsia="ru-RU"/>
+        </w:rPr>
+        <w:t>;</w:t>
+      </w:r>
+      <w:r>
+        <w:rPr>
+          <w:rFonts w:ascii="Consolas" w:eastAsia="Times New Roman" w:hAnsi="Consolas" w:cs="Courier New"/>
+          <w:color w:val="CC7832"/>
+          <w:sz w:val="20"/>
+          <w:szCs w:val="20"/>
+          <w:lang w:val="en-US" w:eastAsia="ru-RU"/>
+        </w:rPr>
+        <w:br/>
+        <w:t xml:space="preserve">        else continue;</w:t>
+      </w:r>
+      <w:r>
+        <w:rPr>
+          <w:rFonts w:ascii="Consolas" w:eastAsia="Times New Roman" w:hAnsi="Consolas" w:cs="Courier New"/>
+          <w:color w:val="CC7832"/>
+          <w:sz w:val="20"/>
+          <w:szCs w:val="20"/>
+          <w:lang w:val="en-US" w:eastAsia="ru-RU"/>
+        </w:rPr>
+        <w:br/>
+        <w:t xml:space="preserve">    </w:t>
+      </w:r>
+      <w:r>
+        <w:rPr>
+          <w:rFonts w:ascii="Consolas" w:eastAsia="Times New Roman" w:hAnsi="Consolas" w:cs="Courier New"/>
+          <w:color w:val="A9B7C6"/>
+          <w:sz w:val="20"/>
+          <w:szCs w:val="20"/>
+          <w:lang w:val="en-US" w:eastAsia="ru-RU"/>
+        </w:rPr>
+        <w:t>}</w:t>
+      </w:r>
+      <w:r>
+        <w:rPr>
+          <w:rFonts w:ascii="Consolas" w:eastAsia="Times New Roman" w:hAnsi="Consolas" w:cs="Courier New"/>
+          <w:color w:val="A9B7C6"/>
+          <w:sz w:val="20"/>
+          <w:szCs w:val="20"/>
+          <w:lang w:val="en-US" w:eastAsia="ru-RU"/>
+        </w:rPr>
+        <w:br/>
+      </w:r>
+      <w:r>
+        <w:rPr>
+          <w:rFonts w:ascii="Consolas" w:eastAsia="Times New Roman" w:hAnsi="Consolas" w:cs="Courier New"/>
+          <w:color w:val="A9B7C6"/>
+          <w:sz w:val="20"/>
+          <w:szCs w:val="20"/>
+          <w:lang w:val="en-US" w:eastAsia="ru-RU"/>
+        </w:rPr>
+        <w:br/>
+        <w:t xml:space="preserve">    </w:t>
+      </w:r>
+      <w:proofErr w:type="spellStart"/>
+      <w:r>
+        <w:rPr>
+          <w:rFonts w:ascii="Consolas" w:eastAsia="Times New Roman" w:hAnsi="Consolas" w:cs="Courier New"/>
+          <w:color w:val="CC7832"/>
+          <w:sz w:val="20"/>
+          <w:szCs w:val="20"/>
+          <w:lang w:val="en-US" w:eastAsia="ru-RU"/>
+        </w:rPr>
+        <w:t>int</w:t>
+      </w:r>
+      <w:proofErr w:type="spellEnd"/>
+      <w:r>
+        <w:rPr>
+          <w:rFonts w:ascii="Consolas" w:eastAsia="Times New Roman" w:hAnsi="Consolas" w:cs="Courier New"/>
+          <w:color w:val="CC7832"/>
+          <w:sz w:val="20"/>
+          <w:szCs w:val="20"/>
+          <w:lang w:val="en-US" w:eastAsia="ru-RU"/>
+        </w:rPr>
+        <w:t xml:space="preserve"> </w:t>
+      </w:r>
+      <w:r>
+        <w:rPr>
+          <w:rFonts w:ascii="Consolas" w:eastAsia="Times New Roman" w:hAnsi="Consolas" w:cs="Courier New"/>
+          <w:color w:val="A9B7C6"/>
+          <w:sz w:val="20"/>
+          <w:szCs w:val="20"/>
+          <w:lang w:val="en-US" w:eastAsia="ru-RU"/>
+        </w:rPr>
+        <w:t xml:space="preserve">sum = </w:t>
+      </w:r>
+      <w:r>
+        <w:rPr>
+          <w:rFonts w:ascii="Consolas" w:eastAsia="Times New Roman" w:hAnsi="Consolas" w:cs="Courier New"/>
+          <w:color w:val="6897BB"/>
+          <w:sz w:val="20"/>
+          <w:szCs w:val="20"/>
+          <w:lang w:val="en-US" w:eastAsia="ru-RU"/>
+        </w:rPr>
+        <w:t>0</w:t>
+      </w:r>
+      <w:r>
+        <w:rPr>
+          <w:rFonts w:ascii="Consolas" w:eastAsia="Times New Roman" w:hAnsi="Consolas" w:cs="Courier New"/>
+          <w:color w:val="CC7832"/>
+          <w:sz w:val="20"/>
+          <w:szCs w:val="20"/>
+          <w:lang w:val="en-US" w:eastAsia="ru-RU"/>
+        </w:rPr>
+        <w:t>;</w:t>
+      </w:r>
+      <w:r>
+        <w:rPr>
+          <w:rFonts w:ascii="Consolas" w:eastAsia="Times New Roman" w:hAnsi="Consolas" w:cs="Courier New"/>
+          <w:color w:val="CC7832"/>
+          <w:sz w:val="20"/>
+          <w:szCs w:val="20"/>
+          <w:lang w:val="en-US" w:eastAsia="ru-RU"/>
+        </w:rPr>
+        <w:br/>
+        <w:t xml:space="preserve">    if </w:t>
+      </w:r>
+      <w:r>
+        <w:rPr>
+          <w:rFonts w:ascii="Consolas" w:eastAsia="Times New Roman" w:hAnsi="Consolas" w:cs="Courier New"/>
+          <w:color w:val="A9B7C6"/>
+          <w:sz w:val="20"/>
+          <w:szCs w:val="20"/>
+          <w:lang w:val="en-US" w:eastAsia="ru-RU"/>
+        </w:rPr>
+        <w:t>(</w:t>
+      </w:r>
+      <w:proofErr w:type="spellStart"/>
+      <w:r>
+        <w:rPr>
+          <w:rFonts w:ascii="Consolas" w:eastAsia="Times New Roman" w:hAnsi="Consolas" w:cs="Courier New"/>
+          <w:color w:val="A9B7C6"/>
+          <w:sz w:val="20"/>
+          <w:szCs w:val="20"/>
+          <w:lang w:val="en-US" w:eastAsia="ru-RU"/>
+        </w:rPr>
+        <w:t>android.os.Build.VERSION.</w:t>
+      </w:r>
+      <w:r>
+        <w:rPr>
+          <w:rFonts w:ascii="Consolas" w:eastAsia="Times New Roman" w:hAnsi="Consolas" w:cs="Courier New"/>
           <w:i/>
           <w:iCs/>
           <w:color w:val="9876AA"/>
-          <w:lang w:val="en-US"/>
-        </w:rPr>
-        <w:t>LENGTH_SHORT</w:t>
-      </w:r>
-      <w:proofErr w:type="spellEnd"/>
-      <w:r>
-        <w:rPr>
-          <w:rFonts w:ascii="Consolas" w:hAnsi="Consolas"/>
-          <w:color w:val="A9B7C6"/>
-          <w:lang w:val="en-US"/>
-        </w:rPr>
-        <w:t>).show()</w:t>
-      </w:r>
-      <w:r>
-        <w:rPr>
-          <w:rFonts w:ascii="Consolas" w:hAnsi="Consolas"/>
+          <w:sz w:val="20"/>
+          <w:szCs w:val="20"/>
+          <w:lang w:val="en-US" w:eastAsia="ru-RU"/>
+        </w:rPr>
+        <w:t>SDK_INT</w:t>
+      </w:r>
+      <w:proofErr w:type="spellEnd"/>
+      <w:r>
+        <w:rPr>
+          <w:rFonts w:ascii="Consolas" w:eastAsia="Times New Roman" w:hAnsi="Consolas" w:cs="Courier New"/>
+          <w:i/>
+          <w:iCs/>
+          <w:color w:val="9876AA"/>
+          <w:sz w:val="20"/>
+          <w:szCs w:val="20"/>
+          <w:lang w:val="en-US" w:eastAsia="ru-RU"/>
+        </w:rPr>
+        <w:t xml:space="preserve"> </w:t>
+      </w:r>
+      <w:r>
+        <w:rPr>
+          <w:rFonts w:ascii="Consolas" w:eastAsia="Times New Roman" w:hAnsi="Consolas" w:cs="Courier New"/>
+          <w:color w:val="A9B7C6"/>
+          <w:sz w:val="20"/>
+          <w:szCs w:val="20"/>
+          <w:lang w:val="en-US" w:eastAsia="ru-RU"/>
+        </w:rPr>
+        <w:t xml:space="preserve">&gt;= </w:t>
+      </w:r>
+      <w:proofErr w:type="spellStart"/>
+      <w:r>
+        <w:rPr>
+          <w:rFonts w:ascii="Consolas" w:eastAsia="Times New Roman" w:hAnsi="Consolas" w:cs="Courier New"/>
+          <w:color w:val="A9B7C6"/>
+          <w:sz w:val="20"/>
+          <w:szCs w:val="20"/>
+          <w:lang w:val="en-US" w:eastAsia="ru-RU"/>
+        </w:rPr>
+        <w:t>android.os.Build.VERSION_CODES.</w:t>
+      </w:r>
+      <w:r>
+        <w:rPr>
+          <w:rFonts w:ascii="Consolas" w:eastAsia="Times New Roman" w:hAnsi="Consolas" w:cs="Courier New"/>
+          <w:i/>
+          <w:iCs/>
+          <w:color w:val="9876AA"/>
+          <w:sz w:val="20"/>
+          <w:szCs w:val="20"/>
+          <w:lang w:val="en-US" w:eastAsia="ru-RU"/>
+        </w:rPr>
+        <w:t>N</w:t>
+      </w:r>
+      <w:proofErr w:type="spellEnd"/>
+      <w:r>
+        <w:rPr>
+          <w:rFonts w:ascii="Consolas" w:eastAsia="Times New Roman" w:hAnsi="Consolas" w:cs="Courier New"/>
+          <w:color w:val="A9B7C6"/>
+          <w:sz w:val="20"/>
+          <w:szCs w:val="20"/>
+          <w:lang w:val="en-US" w:eastAsia="ru-RU"/>
+        </w:rPr>
+        <w:t>) {</w:t>
+      </w:r>
+      <w:r>
+        <w:rPr>
+          <w:rFonts w:ascii="Consolas" w:eastAsia="Times New Roman" w:hAnsi="Consolas" w:cs="Courier New"/>
+          <w:color w:val="A9B7C6"/>
+          <w:sz w:val="20"/>
+          <w:szCs w:val="20"/>
+          <w:lang w:val="en-US" w:eastAsia="ru-RU"/>
+        </w:rPr>
+        <w:br/>
+        <w:t xml:space="preserve">        sum = </w:t>
+      </w:r>
+      <w:proofErr w:type="spellStart"/>
+      <w:r>
+        <w:rPr>
+          <w:rFonts w:ascii="Consolas" w:eastAsia="Times New Roman" w:hAnsi="Consolas" w:cs="Courier New"/>
+          <w:color w:val="A9B7C6"/>
+          <w:sz w:val="20"/>
+          <w:szCs w:val="20"/>
+          <w:lang w:val="en-US" w:eastAsia="ru-RU"/>
+        </w:rPr>
+        <w:t>list.stream</w:t>
+      </w:r>
+      <w:proofErr w:type="spellEnd"/>
+      <w:r>
+        <w:rPr>
+          <w:rFonts w:ascii="Consolas" w:eastAsia="Times New Roman" w:hAnsi="Consolas" w:cs="Courier New"/>
+          <w:color w:val="A9B7C6"/>
+          <w:sz w:val="20"/>
+          <w:szCs w:val="20"/>
+          <w:lang w:val="en-US" w:eastAsia="ru-RU"/>
+        </w:rPr>
+        <w:t>().</w:t>
+      </w:r>
+      <w:proofErr w:type="spellStart"/>
+      <w:r>
+        <w:rPr>
+          <w:rFonts w:ascii="Consolas" w:eastAsia="Times New Roman" w:hAnsi="Consolas" w:cs="Courier New"/>
+          <w:color w:val="A9B7C6"/>
+          <w:sz w:val="20"/>
+          <w:szCs w:val="20"/>
+          <w:lang w:val="en-US" w:eastAsia="ru-RU"/>
+        </w:rPr>
+        <w:t>mapToInt</w:t>
+      </w:r>
+      <w:proofErr w:type="spellEnd"/>
+      <w:r>
+        <w:rPr>
+          <w:rFonts w:ascii="Consolas" w:eastAsia="Times New Roman" w:hAnsi="Consolas" w:cs="Courier New"/>
+          <w:color w:val="A9B7C6"/>
+          <w:sz w:val="20"/>
+          <w:szCs w:val="20"/>
+          <w:lang w:val="en-US" w:eastAsia="ru-RU"/>
+        </w:rPr>
+        <w:t>(Integer::</w:t>
+      </w:r>
+      <w:proofErr w:type="spellStart"/>
+      <w:r>
+        <w:rPr>
+          <w:rFonts w:ascii="Consolas" w:eastAsia="Times New Roman" w:hAnsi="Consolas" w:cs="Courier New"/>
+          <w:color w:val="A9B7C6"/>
+          <w:sz w:val="20"/>
+          <w:szCs w:val="20"/>
+          <w:lang w:val="en-US" w:eastAsia="ru-RU"/>
+        </w:rPr>
+        <w:t>intValue</w:t>
+      </w:r>
+      <w:proofErr w:type="spellEnd"/>
+      <w:r>
+        <w:rPr>
+          <w:rFonts w:ascii="Consolas" w:eastAsia="Times New Roman" w:hAnsi="Consolas" w:cs="Courier New"/>
+          <w:color w:val="A9B7C6"/>
+          <w:sz w:val="20"/>
+          <w:szCs w:val="20"/>
+          <w:lang w:val="en-US" w:eastAsia="ru-RU"/>
+        </w:rPr>
+        <w:t>).sum()</w:t>
+      </w:r>
+      <w:r>
+        <w:rPr>
+          <w:rFonts w:ascii="Consolas" w:eastAsia="Times New Roman" w:hAnsi="Consolas" w:cs="Courier New"/>
           <w:color w:val="CC7832"/>
-          <w:lang w:val="en-US"/>
+          <w:sz w:val="20"/>
+          <w:szCs w:val="20"/>
+          <w:lang w:val="en-US" w:eastAsia="ru-RU"/>
         </w:rPr>
         <w:t>;</w:t>
       </w:r>
       <w:r>
         <w:rPr>
-          <w:rFonts w:ascii="Consolas" w:hAnsi="Consolas"/>
+          <w:rFonts w:ascii="Consolas" w:eastAsia="Times New Roman" w:hAnsi="Consolas" w:cs="Courier New"/>
           <w:color w:val="CC7832"/>
-          <w:lang w:val="en-US"/>
+          <w:sz w:val="20"/>
+          <w:szCs w:val="20"/>
+          <w:lang w:val="en-US" w:eastAsia="ru-RU"/>
         </w:rPr>
         <w:br/>
-      </w:r>
-      <w:r>
-        <w:rPr>
-          <w:rFonts w:ascii="Consolas" w:hAnsi="Consolas"/>
-          <w:color w:val="A9B7C6"/>
-          <w:lang w:val="en-US"/>
+        <w:t xml:space="preserve">    </w:t>
+      </w:r>
+      <w:r>
+        <w:rPr>
+          <w:rFonts w:ascii="Consolas" w:eastAsia="Times New Roman" w:hAnsi="Consolas" w:cs="Courier New"/>
+          <w:color w:val="A9B7C6"/>
+          <w:sz w:val="20"/>
+          <w:szCs w:val="20"/>
+          <w:lang w:val="en-US" w:eastAsia="ru-RU"/>
+        </w:rPr>
+        <w:t>}</w:t>
+      </w:r>
+      <w:r>
+        <w:rPr>
+          <w:rFonts w:ascii="Consolas" w:eastAsia="Times New Roman" w:hAnsi="Consolas" w:cs="Courier New"/>
+          <w:color w:val="A9B7C6"/>
+          <w:sz w:val="20"/>
+          <w:szCs w:val="20"/>
+          <w:lang w:val="en-US" w:eastAsia="ru-RU"/>
+        </w:rPr>
+        <w:br/>
+        <w:t xml:space="preserve">    </w:t>
+      </w:r>
+      <w:proofErr w:type="spellStart"/>
+      <w:r>
+        <w:rPr>
+          <w:rFonts w:ascii="Consolas" w:eastAsia="Times New Roman" w:hAnsi="Consolas" w:cs="Courier New"/>
+          <w:color w:val="9876AA"/>
+          <w:sz w:val="20"/>
+          <w:szCs w:val="20"/>
+          <w:lang w:val="en-US" w:eastAsia="ru-RU"/>
+        </w:rPr>
+        <w:t>result</w:t>
+      </w:r>
+      <w:r>
+        <w:rPr>
+          <w:rFonts w:ascii="Consolas" w:eastAsia="Times New Roman" w:hAnsi="Consolas" w:cs="Courier New"/>
+          <w:color w:val="A9B7C6"/>
+          <w:sz w:val="20"/>
+          <w:szCs w:val="20"/>
+          <w:lang w:val="en-US" w:eastAsia="ru-RU"/>
+        </w:rPr>
+        <w:t>.setText</w:t>
+      </w:r>
+      <w:proofErr w:type="spellEnd"/>
+      <w:r>
+        <w:rPr>
+          <w:rFonts w:ascii="Consolas" w:eastAsia="Times New Roman" w:hAnsi="Consolas" w:cs="Courier New"/>
+          <w:color w:val="A9B7C6"/>
+          <w:sz w:val="20"/>
+          <w:szCs w:val="20"/>
+          <w:lang w:val="en-US" w:eastAsia="ru-RU"/>
+        </w:rPr>
+        <w:t>(</w:t>
+      </w:r>
+      <w:proofErr w:type="spellStart"/>
+      <w:r>
+        <w:rPr>
+          <w:rFonts w:ascii="Consolas" w:eastAsia="Times New Roman" w:hAnsi="Consolas" w:cs="Courier New"/>
+          <w:color w:val="A9B7C6"/>
+          <w:sz w:val="20"/>
+          <w:szCs w:val="20"/>
+          <w:lang w:val="en-US" w:eastAsia="ru-RU"/>
+        </w:rPr>
+        <w:t>String.</w:t>
+      </w:r>
+      <w:r>
+        <w:rPr>
+          <w:rFonts w:ascii="Consolas" w:eastAsia="Times New Roman" w:hAnsi="Consolas" w:cs="Courier New"/>
+          <w:i/>
+          <w:iCs/>
+          <w:color w:val="A9B7C6"/>
+          <w:sz w:val="20"/>
+          <w:szCs w:val="20"/>
+          <w:lang w:val="en-US" w:eastAsia="ru-RU"/>
+        </w:rPr>
+        <w:t>format</w:t>
+      </w:r>
+      <w:proofErr w:type="spellEnd"/>
+      <w:r>
+        <w:rPr>
+          <w:rFonts w:ascii="Consolas" w:eastAsia="Times New Roman" w:hAnsi="Consolas" w:cs="Courier New"/>
+          <w:color w:val="A9B7C6"/>
+          <w:sz w:val="20"/>
+          <w:szCs w:val="20"/>
+          <w:lang w:val="en-US" w:eastAsia="ru-RU"/>
+        </w:rPr>
+        <w:t>(</w:t>
+      </w:r>
+      <w:r>
+        <w:rPr>
+          <w:rFonts w:ascii="Consolas" w:eastAsia="Times New Roman" w:hAnsi="Consolas" w:cs="Courier New"/>
+          <w:color w:val="6A8759"/>
+          <w:sz w:val="20"/>
+          <w:szCs w:val="20"/>
+          <w:lang w:val="en-US" w:eastAsia="ru-RU"/>
+        </w:rPr>
+        <w:t>"Result: %d"</w:t>
+      </w:r>
+      <w:r>
+        <w:rPr>
+          <w:rFonts w:ascii="Consolas" w:eastAsia="Times New Roman" w:hAnsi="Consolas" w:cs="Courier New"/>
+          <w:color w:val="CC7832"/>
+          <w:sz w:val="20"/>
+          <w:szCs w:val="20"/>
+          <w:lang w:val="en-US" w:eastAsia="ru-RU"/>
+        </w:rPr>
+        <w:t xml:space="preserve">, </w:t>
+      </w:r>
+      <w:r>
+        <w:rPr>
+          <w:rFonts w:ascii="Consolas" w:eastAsia="Times New Roman" w:hAnsi="Consolas" w:cs="Courier New"/>
+          <w:color w:val="A9B7C6"/>
+          <w:sz w:val="20"/>
+          <w:szCs w:val="20"/>
+          <w:lang w:val="en-US" w:eastAsia="ru-RU"/>
+        </w:rPr>
+        <w:t>sum))</w:t>
+      </w:r>
+      <w:r>
+        <w:rPr>
+          <w:rFonts w:ascii="Consolas" w:eastAsia="Times New Roman" w:hAnsi="Consolas" w:cs="Courier New"/>
+          <w:color w:val="CC7832"/>
+          <w:sz w:val="20"/>
+          <w:szCs w:val="20"/>
+          <w:lang w:val="en-US" w:eastAsia="ru-RU"/>
+        </w:rPr>
+        <w:t>;</w:t>
+      </w:r>
+      <w:r>
+        <w:rPr>
+          <w:rFonts w:ascii="Consolas" w:eastAsia="Times New Roman" w:hAnsi="Consolas" w:cs="Courier New"/>
+          <w:color w:val="CC7832"/>
+          <w:sz w:val="20"/>
+          <w:szCs w:val="20"/>
+          <w:lang w:val="en-US" w:eastAsia="ru-RU"/>
+        </w:rPr>
+        <w:br/>
+      </w:r>
+      <w:r>
+        <w:rPr>
+          <w:rFonts w:ascii="Consolas" w:eastAsia="Times New Roman" w:hAnsi="Consolas" w:cs="Courier New"/>
+          <w:color w:val="A9B7C6"/>
+          <w:sz w:val="20"/>
+          <w:szCs w:val="20"/>
+          <w:lang w:val="en-US" w:eastAsia="ru-RU"/>
         </w:rPr>
         <w:t>}</w:t>
       </w:r>
@@ -4756,16 +6000,7 @@
           <w:szCs w:val="26"/>
           <w:lang w:val="en-US"/>
         </w:rPr>
-        <w:t>Button</w:t>
-      </w:r>
-      <w:r>
-        <w:rPr>
-          <w:rFonts w:ascii="Times New Roman" w:hAnsi="Times New Roman" w:cs="Times New Roman"/>
-          <w:sz w:val="26"/>
-          <w:szCs w:val="26"/>
-          <w:lang w:val="en-US"/>
-        </w:rPr>
-        <w:t>1</w:t>
+        <w:t>Button1</w:t>
       </w:r>
       <w:r>
         <w:rPr>
@@ -5930,6 +7165,14 @@
           <w:lang w:val="en-US"/>
         </w:rPr>
         <w:br/>
+      </w:r>
+      <w:r>
+        <w:rPr>
+          <w:rFonts w:ascii="Consolas" w:hAnsi="Consolas"/>
+          <w:color w:val="CC7832"/>
+          <w:lang w:val="en-US"/>
+        </w:rPr>
+        <w:lastRenderedPageBreak/>
         <w:t xml:space="preserve">    </w:t>
       </w:r>
       <w:proofErr w:type="spellStart"/>
@@ -6041,18 +7284,9 @@
           <w:rFonts w:ascii="Times New Roman" w:hAnsi="Times New Roman" w:cs="Times New Roman"/>
           <w:sz w:val="26"/>
           <w:szCs w:val="26"/>
+          <w:lang w:val="en-US"/>
         </w:rPr>
       </w:pPr>
-      <w:r>
-        <w:rPr>
-          <w:rFonts w:ascii="Times New Roman" w:hAnsi="Times New Roman" w:cs="Times New Roman"/>
-          <w:sz w:val="26"/>
-          <w:szCs w:val="26"/>
-        </w:rPr>
-        <w:br w:type="page"/>
-      </w:r>
-      <w:bookmarkStart w:id="2" w:name="_GoBack"/>
-      <w:bookmarkEnd w:id="2"/>
     </w:p>
     <w:p>
       <w:pPr>
@@ -6076,7 +7310,6 @@
           <w:sz w:val="26"/>
           <w:szCs w:val="26"/>
         </w:rPr>
-        <w:lastRenderedPageBreak/>
         <w:t xml:space="preserve">Добавить </w:t>
       </w:r>
       <w:proofErr w:type="spellStart"/>
@@ -6155,510 +7388,1426 @@
     </w:p>
     <w:p>
       <w:pPr>
-        <w:pStyle w:val="HTML"/>
         <w:shd w:val="clear" w:color="auto" w:fill="2B2B2B"/>
-        <w:rPr>
-          <w:rFonts w:ascii="Consolas" w:hAnsi="Consolas"/>
-          <w:color w:val="A9B7C6"/>
+        <w:tabs>
+          <w:tab w:val="left" w:pos="916"/>
+          <w:tab w:val="left" w:pos="1832"/>
+          <w:tab w:val="left" w:pos="2748"/>
+          <w:tab w:val="left" w:pos="3664"/>
+          <w:tab w:val="left" w:pos="4580"/>
+          <w:tab w:val="left" w:pos="5496"/>
+          <w:tab w:val="left" w:pos="6412"/>
+          <w:tab w:val="left" w:pos="7328"/>
+          <w:tab w:val="left" w:pos="8244"/>
+          <w:tab w:val="left" w:pos="9160"/>
+          <w:tab w:val="left" w:pos="10076"/>
+          <w:tab w:val="left" w:pos="10992"/>
+          <w:tab w:val="left" w:pos="11908"/>
+          <w:tab w:val="left" w:pos="12824"/>
+          <w:tab w:val="left" w:pos="13740"/>
+          <w:tab w:val="left" w:pos="14656"/>
+        </w:tabs>
+        <w:spacing w:after="0" w:line="240" w:lineRule="auto"/>
+        <w:rPr>
+          <w:rFonts w:ascii="Consolas" w:eastAsia="Times New Roman" w:hAnsi="Consolas" w:cs="Courier New"/>
+          <w:color w:val="A9B7C6"/>
+          <w:sz w:val="20"/>
+          <w:szCs w:val="20"/>
+          <w:lang w:val="en-US" w:eastAsia="ru-RU"/>
         </w:rPr>
       </w:pPr>
       <w:r>
         <w:rPr>
-          <w:rFonts w:ascii="Consolas" w:hAnsi="Consolas"/>
-          <w:color w:val="A9B7C6"/>
+          <w:rFonts w:ascii="Consolas" w:eastAsia="Times New Roman" w:hAnsi="Consolas" w:cs="Courier New"/>
+          <w:color w:val="A9B7C6"/>
+          <w:sz w:val="20"/>
+          <w:szCs w:val="20"/>
+          <w:lang w:val="en-US" w:eastAsia="ru-RU"/>
         </w:rPr>
         <w:t>button1.setOnClickListener(</w:t>
       </w:r>
-      <w:proofErr w:type="spellStart"/>
-      <w:r>
-        <w:rPr>
-          <w:rFonts w:ascii="Consolas" w:hAnsi="Consolas"/>
+      <w:r>
+        <w:rPr>
+          <w:rFonts w:ascii="Consolas" w:eastAsia="Times New Roman" w:hAnsi="Consolas" w:cs="Courier New"/>
           <w:color w:val="CC7832"/>
-        </w:rPr>
-        <w:t>new</w:t>
-      </w:r>
-      <w:proofErr w:type="spellEnd"/>
-      <w:r>
-        <w:rPr>
-          <w:rFonts w:ascii="Consolas" w:hAnsi="Consolas"/>
-          <w:color w:val="CC7832"/>
-        </w:rPr>
-        <w:t xml:space="preserve"> </w:t>
-      </w:r>
-      <w:proofErr w:type="spellStart"/>
-      <w:r>
-        <w:rPr>
-          <w:rFonts w:ascii="Consolas" w:hAnsi="Consolas"/>
-          <w:color w:val="A9B7C6"/>
+          <w:sz w:val="20"/>
+          <w:szCs w:val="20"/>
+          <w:lang w:val="en-US" w:eastAsia="ru-RU"/>
+        </w:rPr>
+        <w:t xml:space="preserve">new </w:t>
+      </w:r>
+      <w:proofErr w:type="spellStart"/>
+      <w:r>
+        <w:rPr>
+          <w:rFonts w:ascii="Consolas" w:eastAsia="Times New Roman" w:hAnsi="Consolas" w:cs="Courier New"/>
+          <w:color w:val="A9B7C6"/>
+          <w:sz w:val="20"/>
+          <w:szCs w:val="20"/>
+          <w:lang w:val="en-US" w:eastAsia="ru-RU"/>
         </w:rPr>
         <w:t>View.OnClickListener</w:t>
       </w:r>
       <w:proofErr w:type="spellEnd"/>
       <w:r>
         <w:rPr>
-          <w:rFonts w:ascii="Consolas" w:hAnsi="Consolas"/>
-          <w:color w:val="A9B7C6"/>
+          <w:rFonts w:ascii="Consolas" w:eastAsia="Times New Roman" w:hAnsi="Consolas" w:cs="Courier New"/>
+          <w:color w:val="A9B7C6"/>
+          <w:sz w:val="20"/>
+          <w:szCs w:val="20"/>
+          <w:lang w:val="en-US" w:eastAsia="ru-RU"/>
         </w:rPr>
         <w:t>() {</w:t>
       </w:r>
       <w:r>
         <w:rPr>
-          <w:rFonts w:ascii="Consolas" w:hAnsi="Consolas"/>
-          <w:color w:val="A9B7C6"/>
+          <w:rFonts w:ascii="Consolas" w:eastAsia="Times New Roman" w:hAnsi="Consolas" w:cs="Courier New"/>
+          <w:color w:val="A9B7C6"/>
+          <w:sz w:val="20"/>
+          <w:szCs w:val="20"/>
+          <w:lang w:val="en-US" w:eastAsia="ru-RU"/>
         </w:rPr>
         <w:br/>
         <w:t xml:space="preserve">    </w:t>
       </w:r>
       <w:r>
         <w:rPr>
-          <w:rFonts w:ascii="Consolas" w:hAnsi="Consolas"/>
+          <w:rFonts w:ascii="Consolas" w:eastAsia="Times New Roman" w:hAnsi="Consolas" w:cs="Courier New"/>
           <w:color w:val="BBB529"/>
-        </w:rPr>
-        <w:t>@</w:t>
-      </w:r>
-      <w:proofErr w:type="spellStart"/>
-      <w:r>
-        <w:rPr>
-          <w:rFonts w:ascii="Consolas" w:hAnsi="Consolas"/>
+          <w:sz w:val="20"/>
+          <w:szCs w:val="20"/>
+          <w:lang w:val="en-US" w:eastAsia="ru-RU"/>
+        </w:rPr>
+        <w:t xml:space="preserve">@Override </w:t>
+      </w:r>
+      <w:r>
+        <w:rPr>
+          <w:rFonts w:ascii="Consolas" w:eastAsia="Times New Roman" w:hAnsi="Consolas" w:cs="Courier New"/>
+          <w:color w:val="CC7832"/>
+          <w:sz w:val="20"/>
+          <w:szCs w:val="20"/>
+          <w:lang w:val="en-US" w:eastAsia="ru-RU"/>
+        </w:rPr>
+        <w:t xml:space="preserve">public void </w:t>
+      </w:r>
+      <w:proofErr w:type="spellStart"/>
+      <w:r>
+        <w:rPr>
+          <w:rFonts w:ascii="Consolas" w:eastAsia="Times New Roman" w:hAnsi="Consolas" w:cs="Courier New"/>
+          <w:color w:val="FFC66D"/>
+          <w:sz w:val="20"/>
+          <w:szCs w:val="20"/>
+          <w:lang w:val="en-US" w:eastAsia="ru-RU"/>
+        </w:rPr>
+        <w:t>onClick</w:t>
+      </w:r>
+      <w:proofErr w:type="spellEnd"/>
+      <w:r>
+        <w:rPr>
+          <w:rFonts w:ascii="Consolas" w:eastAsia="Times New Roman" w:hAnsi="Consolas" w:cs="Courier New"/>
+          <w:color w:val="A9B7C6"/>
+          <w:sz w:val="20"/>
+          <w:szCs w:val="20"/>
+          <w:lang w:val="en-US" w:eastAsia="ru-RU"/>
+        </w:rPr>
+        <w:t>(View v) { Clicker(</w:t>
+      </w:r>
+      <w:r>
+        <w:rPr>
+          <w:rFonts w:ascii="Consolas" w:eastAsia="Times New Roman" w:hAnsi="Consolas" w:cs="Courier New"/>
+          <w:color w:val="6A8759"/>
+          <w:sz w:val="20"/>
+          <w:szCs w:val="20"/>
+          <w:lang w:val="en-US" w:eastAsia="ru-RU"/>
+        </w:rPr>
+        <w:t>"b1"</w:t>
+      </w:r>
+      <w:r>
+        <w:rPr>
+          <w:rFonts w:ascii="Consolas" w:eastAsia="Times New Roman" w:hAnsi="Consolas" w:cs="Courier New"/>
+          <w:color w:val="A9B7C6"/>
+          <w:sz w:val="20"/>
+          <w:szCs w:val="20"/>
+          <w:lang w:val="en-US" w:eastAsia="ru-RU"/>
+        </w:rPr>
+        <w:t>)</w:t>
+      </w:r>
+      <w:r>
+        <w:rPr>
+          <w:rFonts w:ascii="Consolas" w:eastAsia="Times New Roman" w:hAnsi="Consolas" w:cs="Courier New"/>
+          <w:color w:val="CC7832"/>
+          <w:sz w:val="20"/>
+          <w:szCs w:val="20"/>
+          <w:lang w:val="en-US" w:eastAsia="ru-RU"/>
+        </w:rPr>
+        <w:t xml:space="preserve">; </w:t>
+      </w:r>
+      <w:r>
+        <w:rPr>
+          <w:rFonts w:ascii="Consolas" w:eastAsia="Times New Roman" w:hAnsi="Consolas" w:cs="Courier New"/>
+          <w:color w:val="A9B7C6"/>
+          <w:sz w:val="20"/>
+          <w:szCs w:val="20"/>
+          <w:lang w:val="en-US" w:eastAsia="ru-RU"/>
+        </w:rPr>
+        <w:t>}</w:t>
+      </w:r>
+      <w:r>
+        <w:rPr>
+          <w:rFonts w:ascii="Consolas" w:eastAsia="Times New Roman" w:hAnsi="Consolas" w:cs="Courier New"/>
+          <w:color w:val="A9B7C6"/>
+          <w:sz w:val="20"/>
+          <w:szCs w:val="20"/>
+          <w:lang w:val="en-US" w:eastAsia="ru-RU"/>
+        </w:rPr>
+        <w:br/>
+        <w:t>})</w:t>
+      </w:r>
+      <w:r>
+        <w:rPr>
+          <w:rFonts w:ascii="Consolas" w:eastAsia="Times New Roman" w:hAnsi="Consolas" w:cs="Courier New"/>
+          <w:color w:val="CC7832"/>
+          <w:sz w:val="20"/>
+          <w:szCs w:val="20"/>
+          <w:lang w:val="en-US" w:eastAsia="ru-RU"/>
+        </w:rPr>
+        <w:t>;</w:t>
+      </w:r>
+      <w:r>
+        <w:rPr>
+          <w:rFonts w:ascii="Consolas" w:eastAsia="Times New Roman" w:hAnsi="Consolas" w:cs="Courier New"/>
+          <w:color w:val="CC7832"/>
+          <w:sz w:val="20"/>
+          <w:szCs w:val="20"/>
+          <w:lang w:val="en-US" w:eastAsia="ru-RU"/>
+        </w:rPr>
+        <w:br/>
+      </w:r>
+      <w:r>
+        <w:rPr>
+          <w:rFonts w:ascii="Consolas" w:eastAsia="Times New Roman" w:hAnsi="Consolas" w:cs="Courier New"/>
+          <w:color w:val="A9B7C6"/>
+          <w:sz w:val="20"/>
+          <w:szCs w:val="20"/>
+          <w:lang w:val="en-US" w:eastAsia="ru-RU"/>
+        </w:rPr>
+        <w:t>button2.setOnClickListener(</w:t>
+      </w:r>
+      <w:r>
+        <w:rPr>
+          <w:rFonts w:ascii="Consolas" w:eastAsia="Times New Roman" w:hAnsi="Consolas" w:cs="Courier New"/>
+          <w:color w:val="CC7832"/>
+          <w:sz w:val="20"/>
+          <w:szCs w:val="20"/>
+          <w:lang w:val="en-US" w:eastAsia="ru-RU"/>
+        </w:rPr>
+        <w:t xml:space="preserve">new </w:t>
+      </w:r>
+      <w:proofErr w:type="spellStart"/>
+      <w:r>
+        <w:rPr>
+          <w:rFonts w:ascii="Consolas" w:eastAsia="Times New Roman" w:hAnsi="Consolas" w:cs="Courier New"/>
+          <w:color w:val="A9B7C6"/>
+          <w:sz w:val="20"/>
+          <w:szCs w:val="20"/>
+          <w:lang w:val="en-US" w:eastAsia="ru-RU"/>
+        </w:rPr>
+        <w:t>View.OnClickListener</w:t>
+      </w:r>
+      <w:proofErr w:type="spellEnd"/>
+      <w:r>
+        <w:rPr>
+          <w:rFonts w:ascii="Consolas" w:eastAsia="Times New Roman" w:hAnsi="Consolas" w:cs="Courier New"/>
+          <w:color w:val="A9B7C6"/>
+          <w:sz w:val="20"/>
+          <w:szCs w:val="20"/>
+          <w:lang w:val="en-US" w:eastAsia="ru-RU"/>
+        </w:rPr>
+        <w:t>() {</w:t>
+      </w:r>
+      <w:r>
+        <w:rPr>
+          <w:rFonts w:ascii="Consolas" w:eastAsia="Times New Roman" w:hAnsi="Consolas" w:cs="Courier New"/>
+          <w:color w:val="A9B7C6"/>
+          <w:sz w:val="20"/>
+          <w:szCs w:val="20"/>
+          <w:lang w:val="en-US" w:eastAsia="ru-RU"/>
+        </w:rPr>
+        <w:br/>
+        <w:t xml:space="preserve">    </w:t>
+      </w:r>
+      <w:r>
+        <w:rPr>
+          <w:rFonts w:ascii="Consolas" w:eastAsia="Times New Roman" w:hAnsi="Consolas" w:cs="Courier New"/>
           <w:color w:val="BBB529"/>
-        </w:rPr>
-        <w:t>Override</w:t>
-      </w:r>
-      <w:proofErr w:type="spellEnd"/>
-      <w:r>
-        <w:rPr>
-          <w:rFonts w:ascii="Consolas" w:hAnsi="Consolas"/>
-          <w:color w:val="BBB529"/>
-        </w:rPr>
-        <w:t xml:space="preserve"> </w:t>
-      </w:r>
-      <w:proofErr w:type="spellStart"/>
-      <w:r>
-        <w:rPr>
-          <w:rFonts w:ascii="Consolas" w:hAnsi="Consolas"/>
+          <w:sz w:val="20"/>
+          <w:szCs w:val="20"/>
+          <w:lang w:val="en-US" w:eastAsia="ru-RU"/>
+        </w:rPr>
+        <w:t xml:space="preserve">@Override </w:t>
+      </w:r>
+      <w:r>
+        <w:rPr>
+          <w:rFonts w:ascii="Consolas" w:eastAsia="Times New Roman" w:hAnsi="Consolas" w:cs="Courier New"/>
           <w:color w:val="CC7832"/>
-        </w:rPr>
-        <w:t>public</w:t>
-      </w:r>
-      <w:proofErr w:type="spellEnd"/>
-      <w:r>
-        <w:rPr>
-          <w:rFonts w:ascii="Consolas" w:hAnsi="Consolas"/>
+          <w:sz w:val="20"/>
+          <w:szCs w:val="20"/>
+          <w:lang w:val="en-US" w:eastAsia="ru-RU"/>
+        </w:rPr>
+        <w:t xml:space="preserve">public void </w:t>
+      </w:r>
+      <w:proofErr w:type="spellStart"/>
+      <w:r>
+        <w:rPr>
+          <w:rFonts w:ascii="Consolas" w:eastAsia="Times New Roman" w:hAnsi="Consolas" w:cs="Courier New"/>
+          <w:color w:val="FFC66D"/>
+          <w:sz w:val="20"/>
+          <w:szCs w:val="20"/>
+          <w:lang w:val="en-US" w:eastAsia="ru-RU"/>
+        </w:rPr>
+        <w:t>onClick</w:t>
+      </w:r>
+      <w:proofErr w:type="spellEnd"/>
+      <w:r>
+        <w:rPr>
+          <w:rFonts w:ascii="Consolas" w:eastAsia="Times New Roman" w:hAnsi="Consolas" w:cs="Courier New"/>
+          <w:color w:val="A9B7C6"/>
+          <w:sz w:val="20"/>
+          <w:szCs w:val="20"/>
+          <w:lang w:val="en-US" w:eastAsia="ru-RU"/>
+        </w:rPr>
+        <w:t>(View v) { Clicker(</w:t>
+      </w:r>
+      <w:r>
+        <w:rPr>
+          <w:rFonts w:ascii="Consolas" w:eastAsia="Times New Roman" w:hAnsi="Consolas" w:cs="Courier New"/>
+          <w:color w:val="6A8759"/>
+          <w:sz w:val="20"/>
+          <w:szCs w:val="20"/>
+          <w:lang w:val="en-US" w:eastAsia="ru-RU"/>
+        </w:rPr>
+        <w:t>"b2"</w:t>
+      </w:r>
+      <w:r>
+        <w:rPr>
+          <w:rFonts w:ascii="Consolas" w:eastAsia="Times New Roman" w:hAnsi="Consolas" w:cs="Courier New"/>
+          <w:color w:val="A9B7C6"/>
+          <w:sz w:val="20"/>
+          <w:szCs w:val="20"/>
+          <w:lang w:val="en-US" w:eastAsia="ru-RU"/>
+        </w:rPr>
+        <w:t>)</w:t>
+      </w:r>
+      <w:r>
+        <w:rPr>
+          <w:rFonts w:ascii="Consolas" w:eastAsia="Times New Roman" w:hAnsi="Consolas" w:cs="Courier New"/>
           <w:color w:val="CC7832"/>
-        </w:rPr>
-        <w:t xml:space="preserve"> </w:t>
-      </w:r>
-      <w:proofErr w:type="spellStart"/>
-      <w:r>
-        <w:rPr>
-          <w:rFonts w:ascii="Consolas" w:hAnsi="Consolas"/>
+          <w:sz w:val="20"/>
+          <w:szCs w:val="20"/>
+          <w:lang w:val="en-US" w:eastAsia="ru-RU"/>
+        </w:rPr>
+        <w:t xml:space="preserve">; </w:t>
+      </w:r>
+      <w:r>
+        <w:rPr>
+          <w:rFonts w:ascii="Consolas" w:eastAsia="Times New Roman" w:hAnsi="Consolas" w:cs="Courier New"/>
+          <w:color w:val="A9B7C6"/>
+          <w:sz w:val="20"/>
+          <w:szCs w:val="20"/>
+          <w:lang w:val="en-US" w:eastAsia="ru-RU"/>
+        </w:rPr>
+        <w:t>}</w:t>
+      </w:r>
+      <w:r>
+        <w:rPr>
+          <w:rFonts w:ascii="Consolas" w:eastAsia="Times New Roman" w:hAnsi="Consolas" w:cs="Courier New"/>
+          <w:color w:val="A9B7C6"/>
+          <w:sz w:val="20"/>
+          <w:szCs w:val="20"/>
+          <w:lang w:val="en-US" w:eastAsia="ru-RU"/>
+        </w:rPr>
+        <w:br/>
+        <w:t>})</w:t>
+      </w:r>
+      <w:r>
+        <w:rPr>
+          <w:rFonts w:ascii="Consolas" w:eastAsia="Times New Roman" w:hAnsi="Consolas" w:cs="Courier New"/>
           <w:color w:val="CC7832"/>
-        </w:rPr>
-        <w:t>void</w:t>
-      </w:r>
-      <w:proofErr w:type="spellEnd"/>
-      <w:r>
-        <w:rPr>
-          <w:rFonts w:ascii="Consolas" w:hAnsi="Consolas"/>
+          <w:sz w:val="20"/>
+          <w:szCs w:val="20"/>
+          <w:lang w:val="en-US" w:eastAsia="ru-RU"/>
+        </w:rPr>
+        <w:t>;</w:t>
+      </w:r>
+    </w:p>
+    <w:p>
+      <w:pPr>
+        <w:shd w:val="clear" w:color="auto" w:fill="2B2B2B"/>
+        <w:tabs>
+          <w:tab w:val="left" w:pos="916"/>
+          <w:tab w:val="left" w:pos="1832"/>
+          <w:tab w:val="left" w:pos="2748"/>
+          <w:tab w:val="left" w:pos="3664"/>
+          <w:tab w:val="left" w:pos="4580"/>
+          <w:tab w:val="left" w:pos="5496"/>
+          <w:tab w:val="left" w:pos="6412"/>
+          <w:tab w:val="left" w:pos="7328"/>
+          <w:tab w:val="left" w:pos="8244"/>
+          <w:tab w:val="left" w:pos="9160"/>
+          <w:tab w:val="left" w:pos="10076"/>
+          <w:tab w:val="left" w:pos="10992"/>
+          <w:tab w:val="left" w:pos="11908"/>
+          <w:tab w:val="left" w:pos="12824"/>
+          <w:tab w:val="left" w:pos="13740"/>
+          <w:tab w:val="left" w:pos="14656"/>
+        </w:tabs>
+        <w:spacing w:after="0" w:line="240" w:lineRule="auto"/>
+        <w:rPr>
+          <w:rFonts w:ascii="Consolas" w:eastAsia="Times New Roman" w:hAnsi="Consolas" w:cs="Courier New"/>
+          <w:color w:val="A9B7C6"/>
+          <w:sz w:val="20"/>
+          <w:szCs w:val="20"/>
+          <w:lang w:val="en-US" w:eastAsia="ru-RU"/>
+        </w:rPr>
+      </w:pPr>
+      <w:r>
+        <w:rPr>
+          <w:rFonts w:ascii="Consolas" w:eastAsia="Times New Roman" w:hAnsi="Consolas" w:cs="Courier New"/>
           <w:color w:val="CC7832"/>
-        </w:rPr>
-        <w:t xml:space="preserve"> </w:t>
-      </w:r>
-      <w:proofErr w:type="spellStart"/>
-      <w:r>
-        <w:rPr>
-          <w:rFonts w:ascii="Consolas" w:hAnsi="Consolas"/>
+          <w:sz w:val="20"/>
+          <w:szCs w:val="20"/>
+          <w:lang w:val="en-US" w:eastAsia="ru-RU"/>
+        </w:rPr>
+        <w:t xml:space="preserve">private void </w:t>
+      </w:r>
+      <w:r>
+        <w:rPr>
+          <w:rFonts w:ascii="Consolas" w:eastAsia="Times New Roman" w:hAnsi="Consolas" w:cs="Courier New"/>
           <w:color w:val="FFC66D"/>
-        </w:rPr>
-        <w:t>onClick</w:t>
-      </w:r>
-      <w:proofErr w:type="spellEnd"/>
-      <w:r>
-        <w:rPr>
-          <w:rFonts w:ascii="Consolas" w:hAnsi="Consolas"/>
-          <w:color w:val="A9B7C6"/>
-        </w:rPr>
-        <w:t>(</w:t>
-      </w:r>
-      <w:proofErr w:type="spellStart"/>
-      <w:r>
-        <w:rPr>
-          <w:rFonts w:ascii="Consolas" w:hAnsi="Consolas"/>
-          <w:color w:val="A9B7C6"/>
-        </w:rPr>
-        <w:t>View</w:t>
-      </w:r>
-      <w:proofErr w:type="spellEnd"/>
-      <w:r>
-        <w:rPr>
-          <w:rFonts w:ascii="Consolas" w:hAnsi="Consolas"/>
-          <w:color w:val="A9B7C6"/>
-        </w:rPr>
-        <w:t xml:space="preserve"> v) {</w:t>
-      </w:r>
-      <w:r>
-        <w:rPr>
-          <w:rFonts w:ascii="Consolas" w:hAnsi="Consolas"/>
-          <w:color w:val="A9B7C6"/>
+          <w:sz w:val="20"/>
+          <w:szCs w:val="20"/>
+          <w:lang w:val="en-US" w:eastAsia="ru-RU"/>
+        </w:rPr>
+        <w:t>Clicker</w:t>
+      </w:r>
+      <w:r>
+        <w:rPr>
+          <w:rFonts w:ascii="Consolas" w:eastAsia="Times New Roman" w:hAnsi="Consolas" w:cs="Courier New"/>
+          <w:color w:val="A9B7C6"/>
+          <w:sz w:val="20"/>
+          <w:szCs w:val="20"/>
+          <w:lang w:val="en-US" w:eastAsia="ru-RU"/>
+        </w:rPr>
+        <w:t>(String s){</w:t>
+      </w:r>
+      <w:r>
+        <w:rPr>
+          <w:rFonts w:ascii="Consolas" w:eastAsia="Times New Roman" w:hAnsi="Consolas" w:cs="Courier New"/>
+          <w:color w:val="A9B7C6"/>
+          <w:sz w:val="20"/>
+          <w:szCs w:val="20"/>
+          <w:lang w:val="en-US" w:eastAsia="ru-RU"/>
+        </w:rPr>
+        <w:br/>
+        <w:t xml:space="preserve">    String check_null = </w:t>
+      </w:r>
+      <w:r>
+        <w:rPr>
+          <w:rFonts w:ascii="Consolas" w:eastAsia="Times New Roman" w:hAnsi="Consolas" w:cs="Courier New"/>
+          <w:color w:val="9876AA"/>
+          <w:sz w:val="20"/>
+          <w:szCs w:val="20"/>
+          <w:lang w:val="en-US" w:eastAsia="ru-RU"/>
+        </w:rPr>
+        <w:t>number</w:t>
+      </w:r>
+      <w:r>
+        <w:rPr>
+          <w:rFonts w:ascii="Consolas" w:eastAsia="Times New Roman" w:hAnsi="Consolas" w:cs="Courier New"/>
+          <w:color w:val="A9B7C6"/>
+          <w:sz w:val="20"/>
+          <w:szCs w:val="20"/>
+          <w:lang w:val="en-US" w:eastAsia="ru-RU"/>
+        </w:rPr>
+        <w:t>.getText().toString()</w:t>
+      </w:r>
+      <w:r>
+        <w:rPr>
+          <w:rFonts w:ascii="Consolas" w:eastAsia="Times New Roman" w:hAnsi="Consolas" w:cs="Courier New"/>
+          <w:color w:val="CC7832"/>
+          <w:sz w:val="20"/>
+          <w:szCs w:val="20"/>
+          <w:lang w:val="en-US" w:eastAsia="ru-RU"/>
+        </w:rPr>
+        <w:t>;</w:t>
+      </w:r>
+      <w:r>
+        <w:rPr>
+          <w:rFonts w:ascii="Consolas" w:eastAsia="Times New Roman" w:hAnsi="Consolas" w:cs="Courier New"/>
+          <w:color w:val="CC7832"/>
+          <w:sz w:val="20"/>
+          <w:szCs w:val="20"/>
+          <w:lang w:val="en-US" w:eastAsia="ru-RU"/>
+        </w:rPr>
+        <w:br/>
+        <w:t xml:space="preserve">    </w:t>
+      </w:r>
+      <w:r>
+        <w:rPr>
+          <w:rFonts w:ascii="Consolas" w:eastAsia="Times New Roman" w:hAnsi="Consolas" w:cs="Courier New"/>
+          <w:color w:val="A9B7C6"/>
+          <w:sz w:val="20"/>
+          <w:szCs w:val="20"/>
+          <w:lang w:val="en-US" w:eastAsia="ru-RU"/>
+        </w:rPr>
+        <w:t>Long longstr = Long.</w:t>
+      </w:r>
+      <w:r>
+        <w:rPr>
+          <w:rFonts w:ascii="Consolas" w:eastAsia="Times New Roman" w:hAnsi="Consolas" w:cs="Courier New"/>
+          <w:i/>
+          <w:iCs/>
+          <w:color w:val="A9B7C6"/>
+          <w:sz w:val="20"/>
+          <w:szCs w:val="20"/>
+          <w:lang w:val="en-US" w:eastAsia="ru-RU"/>
+        </w:rPr>
+        <w:t>parseLong</w:t>
+      </w:r>
+      <w:r>
+        <w:rPr>
+          <w:rFonts w:ascii="Consolas" w:eastAsia="Times New Roman" w:hAnsi="Consolas" w:cs="Courier New"/>
+          <w:color w:val="A9B7C6"/>
+          <w:sz w:val="20"/>
+          <w:szCs w:val="20"/>
+          <w:lang w:val="en-US" w:eastAsia="ru-RU"/>
+        </w:rPr>
+        <w:t>(check_null)</w:t>
+      </w:r>
+      <w:r>
+        <w:rPr>
+          <w:rFonts w:ascii="Consolas" w:eastAsia="Times New Roman" w:hAnsi="Consolas" w:cs="Courier New"/>
+          <w:color w:val="CC7832"/>
+          <w:sz w:val="20"/>
+          <w:szCs w:val="20"/>
+          <w:lang w:val="en-US" w:eastAsia="ru-RU"/>
+        </w:rPr>
+        <w:t>;</w:t>
+      </w:r>
+      <w:r>
+        <w:rPr>
+          <w:rFonts w:ascii="Consolas" w:eastAsia="Times New Roman" w:hAnsi="Consolas" w:cs="Courier New"/>
+          <w:color w:val="CC7832"/>
+          <w:sz w:val="20"/>
+          <w:szCs w:val="20"/>
+          <w:lang w:val="en-US" w:eastAsia="ru-RU"/>
+        </w:rPr>
+        <w:br/>
+        <w:t xml:space="preserve">    if </w:t>
+      </w:r>
+      <w:r>
+        <w:rPr>
+          <w:rFonts w:ascii="Consolas" w:eastAsia="Times New Roman" w:hAnsi="Consolas" w:cs="Courier New"/>
+          <w:color w:val="A9B7C6"/>
+          <w:sz w:val="20"/>
+          <w:szCs w:val="20"/>
+          <w:lang w:val="en-US" w:eastAsia="ru-RU"/>
+        </w:rPr>
+        <w:t>(check_null!=</w:t>
+      </w:r>
+      <w:r>
+        <w:rPr>
+          <w:rFonts w:ascii="Consolas" w:eastAsia="Times New Roman" w:hAnsi="Consolas" w:cs="Courier New"/>
+          <w:color w:val="6A8759"/>
+          <w:sz w:val="20"/>
+          <w:szCs w:val="20"/>
+          <w:lang w:val="en-US" w:eastAsia="ru-RU"/>
+        </w:rPr>
+        <w:t>""</w:t>
+      </w:r>
+      <w:r>
+        <w:rPr>
+          <w:rFonts w:ascii="Consolas" w:eastAsia="Times New Roman" w:hAnsi="Consolas" w:cs="Courier New"/>
+          <w:color w:val="A9B7C6"/>
+          <w:sz w:val="20"/>
+          <w:szCs w:val="20"/>
+          <w:lang w:val="en-US" w:eastAsia="ru-RU"/>
+        </w:rPr>
+        <w:t>||check_null!=</w:t>
+      </w:r>
+      <w:r>
+        <w:rPr>
+          <w:rFonts w:ascii="Consolas" w:eastAsia="Times New Roman" w:hAnsi="Consolas" w:cs="Courier New"/>
+          <w:color w:val="CC7832"/>
+          <w:sz w:val="20"/>
+          <w:szCs w:val="20"/>
+          <w:lang w:val="en-US" w:eastAsia="ru-RU"/>
+        </w:rPr>
+        <w:t>null</w:t>
+      </w:r>
+      <w:r>
+        <w:rPr>
+          <w:rFonts w:ascii="Consolas" w:eastAsia="Times New Roman" w:hAnsi="Consolas" w:cs="Courier New"/>
+          <w:color w:val="A9B7C6"/>
+          <w:sz w:val="20"/>
+          <w:szCs w:val="20"/>
+          <w:lang w:val="en-US" w:eastAsia="ru-RU"/>
+        </w:rPr>
+        <w:t>){</w:t>
+      </w:r>
+      <w:r>
+        <w:rPr>
+          <w:rFonts w:ascii="Consolas" w:eastAsia="Times New Roman" w:hAnsi="Consolas" w:cs="Courier New"/>
+          <w:color w:val="A9B7C6"/>
+          <w:sz w:val="20"/>
+          <w:szCs w:val="20"/>
+          <w:lang w:val="en-US" w:eastAsia="ru-RU"/>
         </w:rPr>
         <w:br/>
         <w:t xml:space="preserve">        </w:t>
       </w:r>
-      <w:proofErr w:type="spellStart"/>
-      <w:r>
-        <w:rPr>
-          <w:rFonts w:ascii="Consolas" w:hAnsi="Consolas"/>
+      <w:r>
+        <w:rPr>
+          <w:rFonts w:ascii="Consolas" w:eastAsia="Times New Roman" w:hAnsi="Consolas" w:cs="Courier New"/>
           <w:color w:val="CC7832"/>
-        </w:rPr>
-        <w:t>if</w:t>
-      </w:r>
-      <w:proofErr w:type="spellEnd"/>
-      <w:r>
-        <w:rPr>
-          <w:rFonts w:ascii="Consolas" w:hAnsi="Consolas"/>
-          <w:color w:val="CC7832"/>
-        </w:rPr>
-        <w:t xml:space="preserve"> </w:t>
-      </w:r>
-      <w:r>
-        <w:rPr>
-          <w:rFonts w:ascii="Consolas" w:hAnsi="Consolas"/>
-          <w:color w:val="A9B7C6"/>
-        </w:rPr>
-        <w:t>(</w:t>
-      </w:r>
-      <w:proofErr w:type="spellStart"/>
-      <w:r>
-        <w:rPr>
-          <w:rFonts w:ascii="Consolas" w:hAnsi="Consolas"/>
-          <w:color w:val="A9B7C6"/>
-        </w:rPr>
-        <w:t>Integer.</w:t>
-      </w:r>
-      <w:r>
-        <w:rPr>
-          <w:rFonts w:ascii="Consolas" w:hAnsi="Consolas"/>
+          <w:sz w:val="20"/>
+          <w:szCs w:val="20"/>
+          <w:lang w:val="en-US" w:eastAsia="ru-RU"/>
+        </w:rPr>
+        <w:t xml:space="preserve">if </w:t>
+      </w:r>
+      <w:r>
+        <w:rPr>
+          <w:rFonts w:ascii="Consolas" w:eastAsia="Times New Roman" w:hAnsi="Consolas" w:cs="Courier New"/>
+          <w:color w:val="A9B7C6"/>
+          <w:sz w:val="20"/>
+          <w:szCs w:val="20"/>
+          <w:lang w:val="en-US" w:eastAsia="ru-RU"/>
+        </w:rPr>
+        <w:t xml:space="preserve">(longstr &gt; </w:t>
+      </w:r>
+      <w:r>
+        <w:rPr>
+          <w:rFonts w:ascii="Consolas" w:eastAsia="Times New Roman" w:hAnsi="Consolas" w:cs="Courier New"/>
+          <w:color w:val="6897BB"/>
+          <w:sz w:val="20"/>
+          <w:szCs w:val="20"/>
+          <w:lang w:val="en-US" w:eastAsia="ru-RU"/>
+        </w:rPr>
+        <w:t>100</w:t>
+      </w:r>
+      <w:r>
+        <w:rPr>
+          <w:rFonts w:ascii="Consolas" w:eastAsia="Times New Roman" w:hAnsi="Consolas" w:cs="Courier New"/>
+          <w:color w:val="A9B7C6"/>
+          <w:sz w:val="20"/>
+          <w:szCs w:val="20"/>
+          <w:lang w:val="en-US" w:eastAsia="ru-RU"/>
+        </w:rPr>
+        <w:t>){</w:t>
+      </w:r>
+      <w:r>
+        <w:rPr>
+          <w:rFonts w:ascii="Consolas" w:eastAsia="Times New Roman" w:hAnsi="Consolas" w:cs="Courier New"/>
+          <w:color w:val="A9B7C6"/>
+          <w:sz w:val="20"/>
+          <w:szCs w:val="20"/>
+          <w:lang w:val="en-US" w:eastAsia="ru-RU"/>
+        </w:rPr>
+        <w:br/>
+        <w:t xml:space="preserve">            Toast.</w:t>
+      </w:r>
+      <w:r>
+        <w:rPr>
+          <w:rFonts w:ascii="Consolas" w:eastAsia="Times New Roman" w:hAnsi="Consolas" w:cs="Courier New"/>
           <w:i/>
           <w:iCs/>
           <w:color w:val="A9B7C6"/>
-        </w:rPr>
-        <w:t>parseInt</w:t>
-      </w:r>
-      <w:proofErr w:type="spellEnd"/>
-      <w:r>
-        <w:rPr>
-          <w:rFonts w:ascii="Consolas" w:hAnsi="Consolas"/>
-          <w:color w:val="A9B7C6"/>
-        </w:rPr>
-        <w:t>(</w:t>
-      </w:r>
-      <w:proofErr w:type="spellStart"/>
-      <w:r>
-        <w:rPr>
-          <w:rFonts w:ascii="Consolas" w:hAnsi="Consolas"/>
-          <w:color w:val="9876AA"/>
-        </w:rPr>
-        <w:t>number</w:t>
-      </w:r>
-      <w:r>
-        <w:rPr>
-          <w:rFonts w:ascii="Consolas" w:hAnsi="Consolas"/>
-          <w:color w:val="A9B7C6"/>
-        </w:rPr>
-        <w:t>.getText</w:t>
-      </w:r>
-      <w:proofErr w:type="spellEnd"/>
-      <w:r>
-        <w:rPr>
-          <w:rFonts w:ascii="Consolas" w:hAnsi="Consolas"/>
-          <w:color w:val="A9B7C6"/>
-        </w:rPr>
-        <w:t>().</w:t>
-      </w:r>
-      <w:proofErr w:type="spellStart"/>
-      <w:r>
-        <w:rPr>
-          <w:rFonts w:ascii="Consolas" w:hAnsi="Consolas"/>
-          <w:color w:val="A9B7C6"/>
-        </w:rPr>
-        <w:t>toString</w:t>
-      </w:r>
-      <w:proofErr w:type="spellEnd"/>
-      <w:r>
-        <w:rPr>
-          <w:rFonts w:ascii="Consolas" w:hAnsi="Consolas"/>
-          <w:color w:val="A9B7C6"/>
-        </w:rPr>
-        <w:t xml:space="preserve">()) &gt;= </w:t>
-      </w:r>
-      <w:r>
-        <w:rPr>
-          <w:rFonts w:ascii="Consolas" w:hAnsi="Consolas"/>
-          <w:color w:val="6897BB"/>
-        </w:rPr>
-        <w:t>42</w:t>
-      </w:r>
-      <w:r>
-        <w:rPr>
-          <w:rFonts w:ascii="Consolas" w:hAnsi="Consolas"/>
-          <w:color w:val="A9B7C6"/>
-        </w:rPr>
-        <w:t>) {</w:t>
-      </w:r>
-      <w:r>
-        <w:rPr>
-          <w:rFonts w:ascii="Consolas" w:hAnsi="Consolas"/>
-          <w:color w:val="A9B7C6"/>
-        </w:rPr>
-        <w:br/>
-        <w:t xml:space="preserve">            </w:t>
-      </w:r>
-      <w:proofErr w:type="spellStart"/>
-      <w:r>
-        <w:rPr>
-          <w:rFonts w:ascii="Consolas" w:hAnsi="Consolas"/>
-          <w:color w:val="A9B7C6"/>
+          <w:sz w:val="20"/>
+          <w:szCs w:val="20"/>
+          <w:lang w:val="en-US" w:eastAsia="ru-RU"/>
+        </w:rPr>
+        <w:t>makeText</w:t>
+      </w:r>
+      <w:r>
+        <w:rPr>
+          <w:rFonts w:ascii="Consolas" w:eastAsia="Times New Roman" w:hAnsi="Consolas" w:cs="Courier New"/>
+          <w:color w:val="A9B7C6"/>
+          <w:sz w:val="20"/>
+          <w:szCs w:val="20"/>
+          <w:lang w:val="en-US" w:eastAsia="ru-RU"/>
+        </w:rPr>
+        <w:t>(DemoActivity.</w:t>
+      </w:r>
+      <w:r>
+        <w:rPr>
+          <w:rFonts w:ascii="Consolas" w:eastAsia="Times New Roman" w:hAnsi="Consolas" w:cs="Courier New"/>
+          <w:color w:val="CC7832"/>
+          <w:sz w:val="20"/>
+          <w:szCs w:val="20"/>
+          <w:lang w:val="en-US" w:eastAsia="ru-RU"/>
+        </w:rPr>
+        <w:t xml:space="preserve">this, </w:t>
+      </w:r>
+      <w:r>
+        <w:rPr>
+          <w:rFonts w:ascii="Consolas" w:eastAsia="Times New Roman" w:hAnsi="Consolas" w:cs="Courier New"/>
+          <w:color w:val="6A8759"/>
+          <w:sz w:val="20"/>
+          <w:szCs w:val="20"/>
+          <w:lang w:val="en-US" w:eastAsia="ru-RU"/>
+        </w:rPr>
+        <w:t>"</w:t>
+      </w:r>
+      <w:r>
+        <w:rPr>
+          <w:rFonts w:ascii="Consolas" w:eastAsia="Times New Roman" w:hAnsi="Consolas" w:cs="Courier New"/>
+          <w:color w:val="6A8759"/>
+          <w:sz w:val="20"/>
+          <w:szCs w:val="20"/>
+          <w:lang w:eastAsia="ru-RU"/>
+        </w:rPr>
+        <w:t>Введите</w:t>
+      </w:r>
+      <w:r>
+        <w:rPr>
+          <w:rFonts w:ascii="Consolas" w:eastAsia="Times New Roman" w:hAnsi="Consolas" w:cs="Courier New"/>
+          <w:color w:val="6A8759"/>
+          <w:sz w:val="20"/>
+          <w:szCs w:val="20"/>
+          <w:lang w:val="en-US" w:eastAsia="ru-RU"/>
+        </w:rPr>
+        <w:t xml:space="preserve"> </w:t>
+      </w:r>
+      <w:r>
+        <w:rPr>
+          <w:rFonts w:ascii="Consolas" w:eastAsia="Times New Roman" w:hAnsi="Consolas" w:cs="Courier New"/>
+          <w:color w:val="6A8759"/>
+          <w:sz w:val="20"/>
+          <w:szCs w:val="20"/>
+          <w:lang w:eastAsia="ru-RU"/>
+        </w:rPr>
+        <w:t>от</w:t>
+      </w:r>
+      <w:r>
+        <w:rPr>
+          <w:rFonts w:ascii="Consolas" w:eastAsia="Times New Roman" w:hAnsi="Consolas" w:cs="Courier New"/>
+          <w:color w:val="6A8759"/>
+          <w:sz w:val="20"/>
+          <w:szCs w:val="20"/>
+          <w:lang w:val="en-US" w:eastAsia="ru-RU"/>
+        </w:rPr>
+        <w:t xml:space="preserve"> 0 </w:t>
+      </w:r>
+      <w:r>
+        <w:rPr>
+          <w:rFonts w:ascii="Consolas" w:eastAsia="Times New Roman" w:hAnsi="Consolas" w:cs="Courier New"/>
+          <w:color w:val="6A8759"/>
+          <w:sz w:val="20"/>
+          <w:szCs w:val="20"/>
+          <w:lang w:eastAsia="ru-RU"/>
+        </w:rPr>
+        <w:t>до</w:t>
+      </w:r>
+      <w:r>
+        <w:rPr>
+          <w:rFonts w:ascii="Consolas" w:eastAsia="Times New Roman" w:hAnsi="Consolas" w:cs="Courier New"/>
+          <w:color w:val="6A8759"/>
+          <w:sz w:val="20"/>
+          <w:szCs w:val="20"/>
+          <w:lang w:val="en-US" w:eastAsia="ru-RU"/>
+        </w:rPr>
+        <w:t xml:space="preserve"> 100"</w:t>
+      </w:r>
+      <w:r>
+        <w:rPr>
+          <w:rFonts w:ascii="Consolas" w:eastAsia="Times New Roman" w:hAnsi="Consolas" w:cs="Courier New"/>
+          <w:color w:val="CC7832"/>
+          <w:sz w:val="20"/>
+          <w:szCs w:val="20"/>
+          <w:lang w:val="en-US" w:eastAsia="ru-RU"/>
+        </w:rPr>
+        <w:t xml:space="preserve">, </w:t>
+      </w:r>
+      <w:r>
+        <w:rPr>
+          <w:rFonts w:ascii="Consolas" w:eastAsia="Times New Roman" w:hAnsi="Consolas" w:cs="Courier New"/>
+          <w:color w:val="A9B7C6"/>
+          <w:sz w:val="20"/>
+          <w:szCs w:val="20"/>
+          <w:lang w:val="en-US" w:eastAsia="ru-RU"/>
         </w:rPr>
         <w:t>Toast.</w:t>
       </w:r>
       <w:r>
         <w:rPr>
-          <w:rFonts w:ascii="Consolas" w:hAnsi="Consolas"/>
-          <w:i/>
-          <w:iCs/>
-          <w:color w:val="A9B7C6"/>
-        </w:rPr>
-        <w:t>makeText</w:t>
-      </w:r>
-      <w:proofErr w:type="spellEnd"/>
-      <w:r>
-        <w:rPr>
-          <w:rFonts w:ascii="Consolas" w:hAnsi="Consolas"/>
-          <w:color w:val="A9B7C6"/>
-        </w:rPr>
-        <w:t>(</w:t>
-      </w:r>
-      <w:proofErr w:type="spellStart"/>
-      <w:r>
-        <w:rPr>
-          <w:rFonts w:ascii="Consolas" w:hAnsi="Consolas"/>
-          <w:color w:val="A9B7C6"/>
-        </w:rPr>
-        <w:t>DemoActivity.</w:t>
-      </w:r>
-      <w:r>
-        <w:rPr>
-          <w:rFonts w:ascii="Consolas" w:hAnsi="Consolas"/>
-          <w:color w:val="CC7832"/>
-        </w:rPr>
-        <w:t>this</w:t>
-      </w:r>
-      <w:proofErr w:type="spellEnd"/>
-      <w:r>
-        <w:rPr>
-          <w:rFonts w:ascii="Consolas" w:hAnsi="Consolas"/>
-          <w:color w:val="CC7832"/>
-        </w:rPr>
-        <w:t xml:space="preserve">, </w:t>
-      </w:r>
-      <w:r>
-        <w:rPr>
-          <w:rFonts w:ascii="Consolas" w:hAnsi="Consolas"/>
-          <w:color w:val="6A8759"/>
-        </w:rPr>
-        <w:t>"Введите от 0 до 42"</w:t>
-      </w:r>
-      <w:r>
-        <w:rPr>
-          <w:rFonts w:ascii="Consolas" w:hAnsi="Consolas"/>
-          <w:color w:val="CC7832"/>
-        </w:rPr>
-        <w:t xml:space="preserve">, </w:t>
-      </w:r>
-      <w:proofErr w:type="spellStart"/>
-      <w:r>
-        <w:rPr>
-          <w:rFonts w:ascii="Consolas" w:hAnsi="Consolas"/>
-          <w:color w:val="A9B7C6"/>
-        </w:rPr>
-        <w:t>Toast.</w:t>
-      </w:r>
-      <w:r>
-        <w:rPr>
-          <w:rFonts w:ascii="Consolas" w:hAnsi="Consolas"/>
+          <w:rFonts w:ascii="Consolas" w:eastAsia="Times New Roman" w:hAnsi="Consolas" w:cs="Courier New"/>
           <w:i/>
           <w:iCs/>
           <w:color w:val="9876AA"/>
+          <w:sz w:val="20"/>
+          <w:szCs w:val="20"/>
+          <w:lang w:val="en-US" w:eastAsia="ru-RU"/>
         </w:rPr>
         <w:t>LENGTH_SHORT</w:t>
       </w:r>
-      <w:proofErr w:type="spellEnd"/>
-      <w:r>
-        <w:rPr>
-          <w:rFonts w:ascii="Consolas" w:hAnsi="Consolas"/>
-          <w:color w:val="A9B7C6"/>
-        </w:rPr>
-        <w:t>).</w:t>
-      </w:r>
-      <w:proofErr w:type="spellStart"/>
-      <w:r>
-        <w:rPr>
-          <w:rFonts w:ascii="Consolas" w:hAnsi="Consolas"/>
-          <w:color w:val="A9B7C6"/>
-        </w:rPr>
-        <w:t>show</w:t>
-      </w:r>
-      <w:proofErr w:type="spellEnd"/>
-      <w:r>
-        <w:rPr>
-          <w:rFonts w:ascii="Consolas" w:hAnsi="Consolas"/>
-          <w:color w:val="A9B7C6"/>
-        </w:rPr>
-        <w:t>()</w:t>
-      </w:r>
-      <w:r>
-        <w:rPr>
-          <w:rFonts w:ascii="Consolas" w:hAnsi="Consolas"/>
+      <w:r>
+        <w:rPr>
+          <w:rFonts w:ascii="Consolas" w:eastAsia="Times New Roman" w:hAnsi="Consolas" w:cs="Courier New"/>
+          <w:color w:val="A9B7C6"/>
+          <w:sz w:val="20"/>
+          <w:szCs w:val="20"/>
+          <w:lang w:val="en-US" w:eastAsia="ru-RU"/>
+        </w:rPr>
+        <w:t>).show()</w:t>
+      </w:r>
+      <w:r>
+        <w:rPr>
+          <w:rFonts w:ascii="Consolas" w:eastAsia="Times New Roman" w:hAnsi="Consolas" w:cs="Courier New"/>
           <w:color w:val="CC7832"/>
+          <w:sz w:val="20"/>
+          <w:szCs w:val="20"/>
+          <w:lang w:val="en-US" w:eastAsia="ru-RU"/>
         </w:rPr>
         <w:t>;</w:t>
       </w:r>
       <w:r>
         <w:rPr>
-          <w:rFonts w:ascii="Consolas" w:hAnsi="Consolas"/>
+          <w:rFonts w:ascii="Consolas" w:eastAsia="Times New Roman" w:hAnsi="Consolas" w:cs="Courier New"/>
           <w:color w:val="CC7832"/>
+          <w:sz w:val="20"/>
+          <w:szCs w:val="20"/>
+          <w:lang w:val="en-US" w:eastAsia="ru-RU"/>
         </w:rPr>
         <w:br/>
         <w:t xml:space="preserve">            </w:t>
       </w:r>
-      <w:proofErr w:type="spellStart"/>
-      <w:r>
-        <w:rPr>
-          <w:rFonts w:ascii="Consolas" w:hAnsi="Consolas"/>
+      <w:r>
+        <w:rPr>
+          <w:rFonts w:ascii="Consolas" w:eastAsia="Times New Roman" w:hAnsi="Consolas" w:cs="Courier New"/>
           <w:color w:val="9876AA"/>
+          <w:sz w:val="20"/>
+          <w:szCs w:val="20"/>
+          <w:lang w:val="en-US" w:eastAsia="ru-RU"/>
         </w:rPr>
         <w:t>number</w:t>
       </w:r>
       <w:r>
         <w:rPr>
-          <w:rFonts w:ascii="Consolas" w:hAnsi="Consolas"/>
-          <w:color w:val="A9B7C6"/>
-        </w:rPr>
-        <w:t>.getText</w:t>
-      </w:r>
-      <w:proofErr w:type="spellEnd"/>
-      <w:r>
-        <w:rPr>
-          <w:rFonts w:ascii="Consolas" w:hAnsi="Consolas"/>
-          <w:color w:val="A9B7C6"/>
-        </w:rPr>
-        <w:t>().</w:t>
-      </w:r>
-      <w:proofErr w:type="spellStart"/>
-      <w:r>
-        <w:rPr>
-          <w:rFonts w:ascii="Consolas" w:hAnsi="Consolas"/>
-          <w:color w:val="A9B7C6"/>
-        </w:rPr>
-        <w:t>clear</w:t>
-      </w:r>
-      <w:proofErr w:type="spellEnd"/>
-      <w:r>
-        <w:rPr>
-          <w:rFonts w:ascii="Consolas" w:hAnsi="Consolas"/>
-          <w:color w:val="A9B7C6"/>
-        </w:rPr>
-        <w:t>()</w:t>
-      </w:r>
-      <w:r>
-        <w:rPr>
-          <w:rFonts w:ascii="Consolas" w:hAnsi="Consolas"/>
+          <w:rFonts w:ascii="Consolas" w:eastAsia="Times New Roman" w:hAnsi="Consolas" w:cs="Courier New"/>
+          <w:color w:val="A9B7C6"/>
+          <w:sz w:val="20"/>
+          <w:szCs w:val="20"/>
+          <w:lang w:val="en-US" w:eastAsia="ru-RU"/>
+        </w:rPr>
+        <w:t>.getText().clear()</w:t>
+      </w:r>
+      <w:r>
+        <w:rPr>
+          <w:rFonts w:ascii="Consolas" w:eastAsia="Times New Roman" w:hAnsi="Consolas" w:cs="Courier New"/>
           <w:color w:val="CC7832"/>
+          <w:sz w:val="20"/>
+          <w:szCs w:val="20"/>
+          <w:lang w:val="en-US" w:eastAsia="ru-RU"/>
         </w:rPr>
         <w:t>;</w:t>
       </w:r>
       <w:r>
         <w:rPr>
-          <w:rFonts w:ascii="Consolas" w:hAnsi="Consolas"/>
+          <w:rFonts w:ascii="Consolas" w:eastAsia="Times New Roman" w:hAnsi="Consolas" w:cs="Courier New"/>
           <w:color w:val="CC7832"/>
+          <w:sz w:val="20"/>
+          <w:szCs w:val="20"/>
+          <w:lang w:val="en-US" w:eastAsia="ru-RU"/>
         </w:rPr>
         <w:br/>
         <w:t xml:space="preserve">        </w:t>
       </w:r>
       <w:r>
         <w:rPr>
-          <w:rFonts w:ascii="Consolas" w:hAnsi="Consolas"/>
-          <w:color w:val="A9B7C6"/>
+          <w:rFonts w:ascii="Consolas" w:eastAsia="Times New Roman" w:hAnsi="Consolas" w:cs="Courier New"/>
+          <w:color w:val="A9B7C6"/>
+          <w:sz w:val="20"/>
+          <w:szCs w:val="20"/>
+          <w:lang w:val="en-US" w:eastAsia="ru-RU"/>
         </w:rPr>
         <w:t>}</w:t>
       </w:r>
       <w:r>
         <w:rPr>
-          <w:rFonts w:ascii="Consolas" w:hAnsi="Consolas"/>
-          <w:color w:val="A9B7C6"/>
+          <w:rFonts w:ascii="Consolas" w:eastAsia="Times New Roman" w:hAnsi="Consolas" w:cs="Courier New"/>
+          <w:color w:val="A9B7C6"/>
+          <w:sz w:val="20"/>
+          <w:szCs w:val="20"/>
+          <w:lang w:val="en-US" w:eastAsia="ru-RU"/>
         </w:rPr>
         <w:br/>
         <w:t xml:space="preserve">        </w:t>
       </w:r>
-      <w:proofErr w:type="spellStart"/>
-      <w:r>
-        <w:rPr>
-          <w:rFonts w:ascii="Consolas" w:hAnsi="Consolas"/>
+      <w:r>
+        <w:rPr>
+          <w:rFonts w:ascii="Consolas" w:eastAsia="Times New Roman" w:hAnsi="Consolas" w:cs="Courier New"/>
           <w:color w:val="CC7832"/>
+          <w:sz w:val="20"/>
+          <w:szCs w:val="20"/>
+          <w:lang w:val="en-US" w:eastAsia="ru-RU"/>
         </w:rPr>
         <w:t>else</w:t>
       </w:r>
-      <w:proofErr w:type="spellEnd"/>
-      <w:r>
-        <w:rPr>
-          <w:rFonts w:ascii="Consolas" w:hAnsi="Consolas"/>
+      <w:r>
+        <w:rPr>
+          <w:rFonts w:ascii="Consolas" w:eastAsia="Times New Roman" w:hAnsi="Consolas" w:cs="Courier New"/>
+          <w:color w:val="A9B7C6"/>
+          <w:sz w:val="20"/>
+          <w:szCs w:val="20"/>
+          <w:lang w:val="en-US" w:eastAsia="ru-RU"/>
+        </w:rPr>
+        <w:t>{</w:t>
+      </w:r>
+      <w:r>
+        <w:rPr>
+          <w:rFonts w:ascii="Consolas" w:eastAsia="Times New Roman" w:hAnsi="Consolas" w:cs="Courier New"/>
+          <w:color w:val="A9B7C6"/>
+          <w:sz w:val="20"/>
+          <w:szCs w:val="20"/>
+          <w:lang w:val="en-US" w:eastAsia="ru-RU"/>
+        </w:rPr>
+        <w:br/>
+        <w:t xml:space="preserve">            </w:t>
+      </w:r>
+      <w:r>
+        <w:rPr>
+          <w:rFonts w:ascii="Consolas" w:eastAsia="Times New Roman" w:hAnsi="Consolas" w:cs="Courier New"/>
           <w:color w:val="CC7832"/>
-        </w:rPr>
-        <w:t xml:space="preserve"> </w:t>
-      </w:r>
-      <w:r>
-        <w:rPr>
-          <w:rFonts w:ascii="Consolas" w:hAnsi="Consolas"/>
-          <w:color w:val="A9B7C6"/>
-        </w:rPr>
-        <w:t>clickButton1()</w:t>
-      </w:r>
-      <w:r>
-        <w:rPr>
-          <w:rFonts w:ascii="Consolas" w:hAnsi="Consolas"/>
+          <w:sz w:val="20"/>
+          <w:szCs w:val="20"/>
+          <w:lang w:val="en-US" w:eastAsia="ru-RU"/>
+        </w:rPr>
+        <w:t xml:space="preserve">if </w:t>
+      </w:r>
+      <w:r>
+        <w:rPr>
+          <w:rFonts w:ascii="Consolas" w:eastAsia="Times New Roman" w:hAnsi="Consolas" w:cs="Courier New"/>
+          <w:color w:val="A9B7C6"/>
+          <w:sz w:val="20"/>
+          <w:szCs w:val="20"/>
+          <w:lang w:val="en-US" w:eastAsia="ru-RU"/>
+        </w:rPr>
+        <w:t xml:space="preserve">(s == </w:t>
+      </w:r>
+      <w:r>
+        <w:rPr>
+          <w:rFonts w:ascii="Consolas" w:eastAsia="Times New Roman" w:hAnsi="Consolas" w:cs="Courier New"/>
+          <w:color w:val="6A8759"/>
+          <w:sz w:val="20"/>
+          <w:szCs w:val="20"/>
+          <w:lang w:val="en-US" w:eastAsia="ru-RU"/>
+        </w:rPr>
+        <w:t>"b1"</w:t>
+      </w:r>
+      <w:r>
+        <w:rPr>
+          <w:rFonts w:ascii="Consolas" w:eastAsia="Times New Roman" w:hAnsi="Consolas" w:cs="Courier New"/>
+          <w:color w:val="A9B7C6"/>
+          <w:sz w:val="20"/>
+          <w:szCs w:val="20"/>
+          <w:lang w:val="en-US" w:eastAsia="ru-RU"/>
+        </w:rPr>
+        <w:t>){ clickButton1()</w:t>
+      </w:r>
+      <w:r>
+        <w:rPr>
+          <w:rFonts w:ascii="Consolas" w:eastAsia="Times New Roman" w:hAnsi="Consolas" w:cs="Courier New"/>
           <w:color w:val="CC7832"/>
-        </w:rPr>
-        <w:t>;</w:t>
-      </w:r>
-      <w:r>
-        <w:rPr>
-          <w:rFonts w:ascii="Consolas" w:hAnsi="Consolas"/>
+          <w:sz w:val="20"/>
+          <w:szCs w:val="20"/>
+          <w:lang w:val="en-US" w:eastAsia="ru-RU"/>
+        </w:rPr>
+        <w:t xml:space="preserve">; </w:t>
+      </w:r>
+      <w:r>
+        <w:rPr>
+          <w:rFonts w:ascii="Consolas" w:eastAsia="Times New Roman" w:hAnsi="Consolas" w:cs="Courier New"/>
+          <w:color w:val="A9B7C6"/>
+          <w:sz w:val="20"/>
+          <w:szCs w:val="20"/>
+          <w:lang w:val="en-US" w:eastAsia="ru-RU"/>
+        </w:rPr>
+        <w:t>}</w:t>
+      </w:r>
+      <w:r>
+        <w:rPr>
+          <w:rFonts w:ascii="Consolas" w:eastAsia="Times New Roman" w:hAnsi="Consolas" w:cs="Courier New"/>
+          <w:color w:val="A9B7C6"/>
+          <w:sz w:val="20"/>
+          <w:szCs w:val="20"/>
+          <w:lang w:val="en-US" w:eastAsia="ru-RU"/>
+        </w:rPr>
+        <w:br/>
+        <w:t xml:space="preserve">            </w:t>
+      </w:r>
+      <w:r>
+        <w:rPr>
+          <w:rFonts w:ascii="Consolas" w:eastAsia="Times New Roman" w:hAnsi="Consolas" w:cs="Courier New"/>
           <w:color w:val="CC7832"/>
+          <w:sz w:val="20"/>
+          <w:szCs w:val="20"/>
+          <w:lang w:val="en-US" w:eastAsia="ru-RU"/>
+        </w:rPr>
+        <w:t>else if</w:t>
+      </w:r>
+      <w:r>
+        <w:rPr>
+          <w:rFonts w:ascii="Consolas" w:eastAsia="Times New Roman" w:hAnsi="Consolas" w:cs="Courier New"/>
+          <w:color w:val="A9B7C6"/>
+          <w:sz w:val="20"/>
+          <w:szCs w:val="20"/>
+          <w:lang w:val="en-US" w:eastAsia="ru-RU"/>
+        </w:rPr>
+        <w:t xml:space="preserve">(s == </w:t>
+      </w:r>
+      <w:r>
+        <w:rPr>
+          <w:rFonts w:ascii="Consolas" w:eastAsia="Times New Roman" w:hAnsi="Consolas" w:cs="Courier New"/>
+          <w:color w:val="6A8759"/>
+          <w:sz w:val="20"/>
+          <w:szCs w:val="20"/>
+          <w:lang w:val="en-US" w:eastAsia="ru-RU"/>
+        </w:rPr>
+        <w:t>"b2"</w:t>
+      </w:r>
+      <w:r>
+        <w:rPr>
+          <w:rFonts w:ascii="Consolas" w:eastAsia="Times New Roman" w:hAnsi="Consolas" w:cs="Courier New"/>
+          <w:color w:val="A9B7C6"/>
+          <w:sz w:val="20"/>
+          <w:szCs w:val="20"/>
+          <w:lang w:val="en-US" w:eastAsia="ru-RU"/>
+        </w:rPr>
+        <w:t>){ clickButton2()</w:t>
+      </w:r>
+      <w:r>
+        <w:rPr>
+          <w:rFonts w:ascii="Consolas" w:eastAsia="Times New Roman" w:hAnsi="Consolas" w:cs="Courier New"/>
+          <w:color w:val="CC7832"/>
+          <w:sz w:val="20"/>
+          <w:szCs w:val="20"/>
+          <w:lang w:val="en-US" w:eastAsia="ru-RU"/>
+        </w:rPr>
+        <w:t xml:space="preserve">; </w:t>
+      </w:r>
+      <w:r>
+        <w:rPr>
+          <w:rFonts w:ascii="Consolas" w:eastAsia="Times New Roman" w:hAnsi="Consolas" w:cs="Courier New"/>
+          <w:color w:val="A9B7C6"/>
+          <w:sz w:val="20"/>
+          <w:szCs w:val="20"/>
+          <w:lang w:val="en-US" w:eastAsia="ru-RU"/>
+        </w:rPr>
+        <w:t>}</w:t>
+      </w:r>
+      <w:r>
+        <w:rPr>
+          <w:rFonts w:ascii="Consolas" w:eastAsia="Times New Roman" w:hAnsi="Consolas" w:cs="Courier New"/>
+          <w:color w:val="A9B7C6"/>
+          <w:sz w:val="20"/>
+          <w:szCs w:val="20"/>
+          <w:lang w:val="en-US" w:eastAsia="ru-RU"/>
+        </w:rPr>
+        <w:br/>
+        <w:t xml:space="preserve">            </w:t>
+      </w:r>
+      <w:r>
+        <w:rPr>
+          <w:rFonts w:ascii="Consolas" w:eastAsia="Times New Roman" w:hAnsi="Consolas" w:cs="Courier New"/>
+          <w:color w:val="CC7832"/>
+          <w:sz w:val="20"/>
+          <w:szCs w:val="20"/>
+          <w:lang w:val="en-US" w:eastAsia="ru-RU"/>
+        </w:rPr>
+        <w:t>else</w:t>
+      </w:r>
+      <w:r>
+        <w:rPr>
+          <w:rFonts w:ascii="Consolas" w:eastAsia="Times New Roman" w:hAnsi="Consolas" w:cs="Courier New"/>
+          <w:color w:val="A9B7C6"/>
+          <w:sz w:val="20"/>
+          <w:szCs w:val="20"/>
+          <w:lang w:val="en-US" w:eastAsia="ru-RU"/>
+        </w:rPr>
+        <w:t>{ Log.</w:t>
+      </w:r>
+      <w:r>
+        <w:rPr>
+          <w:rFonts w:ascii="Consolas" w:eastAsia="Times New Roman" w:hAnsi="Consolas" w:cs="Courier New"/>
+          <w:i/>
+          <w:iCs/>
+          <w:color w:val="A9B7C6"/>
+          <w:sz w:val="20"/>
+          <w:szCs w:val="20"/>
+          <w:lang w:val="en-US" w:eastAsia="ru-RU"/>
+        </w:rPr>
+        <w:t>e</w:t>
+      </w:r>
+      <w:r>
+        <w:rPr>
+          <w:rFonts w:ascii="Consolas" w:eastAsia="Times New Roman" w:hAnsi="Consolas" w:cs="Courier New"/>
+          <w:color w:val="A9B7C6"/>
+          <w:sz w:val="20"/>
+          <w:szCs w:val="20"/>
+          <w:lang w:val="en-US" w:eastAsia="ru-RU"/>
+        </w:rPr>
+        <w:t>(</w:t>
+      </w:r>
+      <w:r>
+        <w:rPr>
+          <w:rFonts w:ascii="Consolas" w:eastAsia="Times New Roman" w:hAnsi="Consolas" w:cs="Courier New"/>
+          <w:color w:val="6A8759"/>
+          <w:sz w:val="20"/>
+          <w:szCs w:val="20"/>
+          <w:lang w:val="en-US" w:eastAsia="ru-RU"/>
+        </w:rPr>
+        <w:t>"Status"</w:t>
+      </w:r>
+      <w:r>
+        <w:rPr>
+          <w:rFonts w:ascii="Consolas" w:eastAsia="Times New Roman" w:hAnsi="Consolas" w:cs="Courier New"/>
+          <w:color w:val="CC7832"/>
+          <w:sz w:val="20"/>
+          <w:szCs w:val="20"/>
+          <w:lang w:val="en-US" w:eastAsia="ru-RU"/>
+        </w:rPr>
+        <w:t>,</w:t>
+      </w:r>
+      <w:r>
+        <w:rPr>
+          <w:rFonts w:ascii="Consolas" w:eastAsia="Times New Roman" w:hAnsi="Consolas" w:cs="Courier New"/>
+          <w:color w:val="6A8759"/>
+          <w:sz w:val="20"/>
+          <w:szCs w:val="20"/>
+          <w:lang w:val="en-US" w:eastAsia="ru-RU"/>
+        </w:rPr>
+        <w:t>"Error"</w:t>
+      </w:r>
+      <w:r>
+        <w:rPr>
+          <w:rFonts w:ascii="Consolas" w:eastAsia="Times New Roman" w:hAnsi="Consolas" w:cs="Courier New"/>
+          <w:color w:val="A9B7C6"/>
+          <w:sz w:val="20"/>
+          <w:szCs w:val="20"/>
+          <w:lang w:val="en-US" w:eastAsia="ru-RU"/>
+        </w:rPr>
+        <w:t>)</w:t>
+      </w:r>
+      <w:r>
+        <w:rPr>
+          <w:rFonts w:ascii="Consolas" w:eastAsia="Times New Roman" w:hAnsi="Consolas" w:cs="Courier New"/>
+          <w:color w:val="CC7832"/>
+          <w:sz w:val="20"/>
+          <w:szCs w:val="20"/>
+          <w:lang w:val="en-US" w:eastAsia="ru-RU"/>
+        </w:rPr>
+        <w:t xml:space="preserve">; </w:t>
+      </w:r>
+      <w:r>
+        <w:rPr>
+          <w:rFonts w:ascii="Consolas" w:eastAsia="Times New Roman" w:hAnsi="Consolas" w:cs="Courier New"/>
+          <w:color w:val="A9B7C6"/>
+          <w:sz w:val="20"/>
+          <w:szCs w:val="20"/>
+          <w:lang w:val="en-US" w:eastAsia="ru-RU"/>
+        </w:rPr>
+        <w:t>}</w:t>
+      </w:r>
+      <w:r>
+        <w:rPr>
+          <w:rFonts w:ascii="Consolas" w:eastAsia="Times New Roman" w:hAnsi="Consolas" w:cs="Courier New"/>
+          <w:color w:val="A9B7C6"/>
+          <w:sz w:val="20"/>
+          <w:szCs w:val="20"/>
+          <w:lang w:val="en-US" w:eastAsia="ru-RU"/>
+        </w:rPr>
+        <w:br/>
+        <w:t xml:space="preserve">        }</w:t>
+      </w:r>
+      <w:r>
+        <w:rPr>
+          <w:rFonts w:ascii="Consolas" w:eastAsia="Times New Roman" w:hAnsi="Consolas" w:cs="Courier New"/>
+          <w:color w:val="A9B7C6"/>
+          <w:sz w:val="20"/>
+          <w:szCs w:val="20"/>
+          <w:lang w:val="en-US" w:eastAsia="ru-RU"/>
+        </w:rPr>
+        <w:br/>
+        <w:t xml:space="preserve">    }</w:t>
+      </w:r>
+      <w:r>
+        <w:rPr>
+          <w:rFonts w:ascii="Consolas" w:eastAsia="Times New Roman" w:hAnsi="Consolas" w:cs="Courier New"/>
+          <w:color w:val="A9B7C6"/>
+          <w:sz w:val="20"/>
+          <w:szCs w:val="20"/>
+          <w:lang w:val="en-US" w:eastAsia="ru-RU"/>
         </w:rPr>
         <w:br/>
         <w:t xml:space="preserve">    </w:t>
       </w:r>
       <w:r>
         <w:rPr>
-          <w:rFonts w:ascii="Consolas" w:hAnsi="Consolas"/>
-          <w:color w:val="A9B7C6"/>
+          <w:rFonts w:ascii="Consolas" w:eastAsia="Times New Roman" w:hAnsi="Consolas" w:cs="Courier New"/>
+          <w:color w:val="CC7832"/>
+          <w:sz w:val="20"/>
+          <w:szCs w:val="20"/>
+          <w:lang w:val="en-US" w:eastAsia="ru-RU"/>
+        </w:rPr>
+        <w:t>else</w:t>
+      </w:r>
+      <w:r>
+        <w:rPr>
+          <w:rFonts w:ascii="Consolas" w:eastAsia="Times New Roman" w:hAnsi="Consolas" w:cs="Courier New"/>
+          <w:color w:val="A9B7C6"/>
+          <w:sz w:val="20"/>
+          <w:szCs w:val="20"/>
+          <w:lang w:val="en-US" w:eastAsia="ru-RU"/>
+        </w:rPr>
+        <w:t>{</w:t>
+      </w:r>
+      <w:r>
+        <w:rPr>
+          <w:rFonts w:ascii="Consolas" w:eastAsia="Times New Roman" w:hAnsi="Consolas" w:cs="Courier New"/>
+          <w:color w:val="A9B7C6"/>
+          <w:sz w:val="20"/>
+          <w:szCs w:val="20"/>
+          <w:lang w:val="en-US" w:eastAsia="ru-RU"/>
+        </w:rPr>
+        <w:br/>
+        <w:t xml:space="preserve">        Toast.</w:t>
+      </w:r>
+      <w:r>
+        <w:rPr>
+          <w:rFonts w:ascii="Consolas" w:eastAsia="Times New Roman" w:hAnsi="Consolas" w:cs="Courier New"/>
+          <w:i/>
+          <w:iCs/>
+          <w:color w:val="A9B7C6"/>
+          <w:sz w:val="20"/>
+          <w:szCs w:val="20"/>
+          <w:lang w:val="en-US" w:eastAsia="ru-RU"/>
+        </w:rPr>
+        <w:t>makeText</w:t>
+      </w:r>
+      <w:r>
+        <w:rPr>
+          <w:rFonts w:ascii="Consolas" w:eastAsia="Times New Roman" w:hAnsi="Consolas" w:cs="Courier New"/>
+          <w:color w:val="A9B7C6"/>
+          <w:sz w:val="20"/>
+          <w:szCs w:val="20"/>
+          <w:lang w:val="en-US" w:eastAsia="ru-RU"/>
+        </w:rPr>
+        <w:t>(DemoActivity.</w:t>
+      </w:r>
+      <w:r>
+        <w:rPr>
+          <w:rFonts w:ascii="Consolas" w:eastAsia="Times New Roman" w:hAnsi="Consolas" w:cs="Courier New"/>
+          <w:color w:val="CC7832"/>
+          <w:sz w:val="20"/>
+          <w:szCs w:val="20"/>
+          <w:lang w:val="en-US" w:eastAsia="ru-RU"/>
+        </w:rPr>
+        <w:t xml:space="preserve">this, </w:t>
+      </w:r>
+      <w:r>
+        <w:rPr>
+          <w:rFonts w:ascii="Consolas" w:eastAsia="Times New Roman" w:hAnsi="Consolas" w:cs="Courier New"/>
+          <w:color w:val="6A8759"/>
+          <w:sz w:val="20"/>
+          <w:szCs w:val="20"/>
+          <w:lang w:val="en-US" w:eastAsia="ru-RU"/>
+        </w:rPr>
+        <w:t>"</w:t>
+      </w:r>
+      <w:r>
+        <w:rPr>
+          <w:rFonts w:ascii="Consolas" w:eastAsia="Times New Roman" w:hAnsi="Consolas" w:cs="Courier New"/>
+          <w:color w:val="6A8759"/>
+          <w:sz w:val="20"/>
+          <w:szCs w:val="20"/>
+          <w:lang w:eastAsia="ru-RU"/>
+        </w:rPr>
+        <w:t>Введите</w:t>
+      </w:r>
+      <w:r>
+        <w:rPr>
+          <w:rFonts w:ascii="Consolas" w:eastAsia="Times New Roman" w:hAnsi="Consolas" w:cs="Courier New"/>
+          <w:color w:val="6A8759"/>
+          <w:sz w:val="20"/>
+          <w:szCs w:val="20"/>
+          <w:lang w:val="en-US" w:eastAsia="ru-RU"/>
+        </w:rPr>
+        <w:t xml:space="preserve"> </w:t>
+      </w:r>
+      <w:r>
+        <w:rPr>
+          <w:rFonts w:ascii="Consolas" w:eastAsia="Times New Roman" w:hAnsi="Consolas" w:cs="Courier New"/>
+          <w:color w:val="6A8759"/>
+          <w:sz w:val="20"/>
+          <w:szCs w:val="20"/>
+          <w:lang w:eastAsia="ru-RU"/>
+        </w:rPr>
+        <w:t>от</w:t>
+      </w:r>
+      <w:r>
+        <w:rPr>
+          <w:rFonts w:ascii="Consolas" w:eastAsia="Times New Roman" w:hAnsi="Consolas" w:cs="Courier New"/>
+          <w:color w:val="6A8759"/>
+          <w:sz w:val="20"/>
+          <w:szCs w:val="20"/>
+          <w:lang w:val="en-US" w:eastAsia="ru-RU"/>
+        </w:rPr>
+        <w:t xml:space="preserve"> 0 </w:t>
+      </w:r>
+      <w:r>
+        <w:rPr>
+          <w:rFonts w:ascii="Consolas" w:eastAsia="Times New Roman" w:hAnsi="Consolas" w:cs="Courier New"/>
+          <w:color w:val="6A8759"/>
+          <w:sz w:val="20"/>
+          <w:szCs w:val="20"/>
+          <w:lang w:eastAsia="ru-RU"/>
+        </w:rPr>
+        <w:t>до</w:t>
+      </w:r>
+      <w:r>
+        <w:rPr>
+          <w:rFonts w:ascii="Consolas" w:eastAsia="Times New Roman" w:hAnsi="Consolas" w:cs="Courier New"/>
+          <w:color w:val="6A8759"/>
+          <w:sz w:val="20"/>
+          <w:szCs w:val="20"/>
+          <w:lang w:val="en-US" w:eastAsia="ru-RU"/>
+        </w:rPr>
+        <w:t xml:space="preserve"> 100"</w:t>
+      </w:r>
+      <w:r>
+        <w:rPr>
+          <w:rFonts w:ascii="Consolas" w:eastAsia="Times New Roman" w:hAnsi="Consolas" w:cs="Courier New"/>
+          <w:color w:val="CC7832"/>
+          <w:sz w:val="20"/>
+          <w:szCs w:val="20"/>
+          <w:lang w:val="en-US" w:eastAsia="ru-RU"/>
+        </w:rPr>
+        <w:t xml:space="preserve">, </w:t>
+      </w:r>
+      <w:r>
+        <w:rPr>
+          <w:rFonts w:ascii="Consolas" w:eastAsia="Times New Roman" w:hAnsi="Consolas" w:cs="Courier New"/>
+          <w:color w:val="A9B7C6"/>
+          <w:sz w:val="20"/>
+          <w:szCs w:val="20"/>
+          <w:lang w:val="en-US" w:eastAsia="ru-RU"/>
+        </w:rPr>
+        <w:t>Toast.</w:t>
+      </w:r>
+      <w:r>
+        <w:rPr>
+          <w:rFonts w:ascii="Consolas" w:eastAsia="Times New Roman" w:hAnsi="Consolas" w:cs="Courier New"/>
+          <w:i/>
+          <w:iCs/>
+          <w:color w:val="9876AA"/>
+          <w:sz w:val="20"/>
+          <w:szCs w:val="20"/>
+          <w:lang w:val="en-US" w:eastAsia="ru-RU"/>
+        </w:rPr>
+        <w:t>LENGTH_SHORT</w:t>
+      </w:r>
+      <w:r>
+        <w:rPr>
+          <w:rFonts w:ascii="Consolas" w:eastAsia="Times New Roman" w:hAnsi="Consolas" w:cs="Courier New"/>
+          <w:color w:val="A9B7C6"/>
+          <w:sz w:val="20"/>
+          <w:szCs w:val="20"/>
+          <w:lang w:val="en-US" w:eastAsia="ru-RU"/>
+        </w:rPr>
+        <w:t>).show()</w:t>
+      </w:r>
+      <w:r>
+        <w:rPr>
+          <w:rFonts w:ascii="Consolas" w:eastAsia="Times New Roman" w:hAnsi="Consolas" w:cs="Courier New"/>
+          <w:color w:val="CC7832"/>
+          <w:sz w:val="20"/>
+          <w:szCs w:val="20"/>
+          <w:lang w:val="en-US" w:eastAsia="ru-RU"/>
+        </w:rPr>
+        <w:t>;</w:t>
+      </w:r>
+      <w:r>
+        <w:rPr>
+          <w:rFonts w:ascii="Consolas" w:eastAsia="Times New Roman" w:hAnsi="Consolas" w:cs="Courier New"/>
+          <w:color w:val="CC7832"/>
+          <w:sz w:val="20"/>
+          <w:szCs w:val="20"/>
+          <w:lang w:val="en-US" w:eastAsia="ru-RU"/>
+        </w:rPr>
+        <w:br/>
+        <w:t xml:space="preserve">        </w:t>
+      </w:r>
+      <w:r>
+        <w:rPr>
+          <w:rFonts w:ascii="Consolas" w:eastAsia="Times New Roman" w:hAnsi="Consolas" w:cs="Courier New"/>
+          <w:color w:val="9876AA"/>
+          <w:sz w:val="20"/>
+          <w:szCs w:val="20"/>
+          <w:lang w:val="en-US" w:eastAsia="ru-RU"/>
+        </w:rPr>
+        <w:t>number</w:t>
+      </w:r>
+      <w:r>
+        <w:rPr>
+          <w:rFonts w:ascii="Consolas" w:eastAsia="Times New Roman" w:hAnsi="Consolas" w:cs="Courier New"/>
+          <w:color w:val="A9B7C6"/>
+          <w:sz w:val="20"/>
+          <w:szCs w:val="20"/>
+          <w:lang w:val="en-US" w:eastAsia="ru-RU"/>
+        </w:rPr>
+        <w:t>.getText().clear()</w:t>
+      </w:r>
+      <w:r>
+        <w:rPr>
+          <w:rFonts w:ascii="Consolas" w:eastAsia="Times New Roman" w:hAnsi="Consolas" w:cs="Courier New"/>
+          <w:color w:val="CC7832"/>
+          <w:sz w:val="20"/>
+          <w:szCs w:val="20"/>
+          <w:lang w:val="en-US" w:eastAsia="ru-RU"/>
+        </w:rPr>
+        <w:t>;</w:t>
+      </w:r>
+      <w:r>
+        <w:rPr>
+          <w:rFonts w:ascii="Consolas" w:eastAsia="Times New Roman" w:hAnsi="Consolas" w:cs="Courier New"/>
+          <w:color w:val="CC7832"/>
+          <w:sz w:val="20"/>
+          <w:szCs w:val="20"/>
+          <w:lang w:val="en-US" w:eastAsia="ru-RU"/>
+        </w:rPr>
+        <w:br/>
+        <w:t xml:space="preserve">    </w:t>
+      </w:r>
+      <w:r>
+        <w:rPr>
+          <w:rFonts w:ascii="Consolas" w:eastAsia="Times New Roman" w:hAnsi="Consolas" w:cs="Courier New"/>
+          <w:color w:val="A9B7C6"/>
+          <w:sz w:val="20"/>
+          <w:szCs w:val="20"/>
+          <w:lang w:val="en-US" w:eastAsia="ru-RU"/>
         </w:rPr>
         <w:t>}</w:t>
       </w:r>
       <w:r>
         <w:rPr>
-          <w:rFonts w:ascii="Consolas" w:hAnsi="Consolas"/>
-          <w:color w:val="A9B7C6"/>
+          <w:rFonts w:ascii="Consolas" w:eastAsia="Times New Roman" w:hAnsi="Consolas" w:cs="Courier New"/>
+          <w:color w:val="A9B7C6"/>
+          <w:sz w:val="20"/>
+          <w:szCs w:val="20"/>
+          <w:lang w:val="en-US" w:eastAsia="ru-RU"/>
         </w:rPr>
         <w:br/>
-        <w:t>})</w:t>
-      </w:r>
-      <w:r>
-        <w:rPr>
-          <w:rFonts w:ascii="Consolas" w:hAnsi="Consolas"/>
-          <w:color w:val="CC7832"/>
-        </w:rPr>
-        <w:t>;</w:t>
+        <w:t>}</w:t>
       </w:r>
     </w:p>
     <w:p>
@@ -6667,6 +8816,7 @@
           <w:rFonts w:ascii="Times New Roman" w:hAnsi="Times New Roman" w:cs="Times New Roman"/>
           <w:sz w:val="26"/>
           <w:szCs w:val="26"/>
+          <w:lang w:val="en-US"/>
         </w:rPr>
       </w:pPr>
       <w:r>
@@ -6674,6 +8824,7 @@
           <w:rFonts w:ascii="Times New Roman" w:hAnsi="Times New Roman" w:cs="Times New Roman"/>
           <w:sz w:val="26"/>
           <w:szCs w:val="26"/>
+          <w:lang w:val="en-US"/>
         </w:rPr>
         <w:br w:type="page"/>
       </w:r>
@@ -6690,7 +8841,7 @@
           <w:color w:val="auto"/>
         </w:rPr>
       </w:pPr>
-      <w:bookmarkStart w:id="3" w:name="_Toc63539743"/>
+      <w:bookmarkStart w:id="3" w:name="_Toc63722440"/>
       <w:r>
         <w:rPr>
           <w:rFonts w:ascii="Times New Roman" w:hAnsi="Times New Roman" w:cs="Times New Roman"/>
@@ -8228,7 +10379,6 @@
           <w:rFonts w:ascii="Times New Roman" w:hAnsi="Times New Roman" w:cs="Times New Roman"/>
           <w:sz w:val="26"/>
           <w:szCs w:val="26"/>
-          <w:lang w:val="en-US"/>
         </w:rPr>
       </w:pPr>
       <w:r>
@@ -9188,6 +11338,7 @@
           <w:rFonts w:ascii="Times New Roman" w:hAnsi="Times New Roman" w:cs="Times New Roman"/>
           <w:sz w:val="26"/>
           <w:szCs w:val="26"/>
+          <w:lang w:val="en-US"/>
         </w:rPr>
         <w:t xml:space="preserve"> </w:t>
       </w:r>
@@ -9204,10 +11355,10 @@
           <w:rFonts w:ascii="Times New Roman" w:hAnsi="Times New Roman" w:cs="Times New Roman"/>
           <w:sz w:val="26"/>
           <w:szCs w:val="26"/>
+          <w:lang w:val="en-US"/>
         </w:rPr>
         <w:t xml:space="preserve"> </w:t>
       </w:r>
-      <w:proofErr w:type="spellStart"/>
       <w:r>
         <w:rPr>
           <w:rFonts w:ascii="Times New Roman" w:hAnsi="Times New Roman" w:cs="Times New Roman"/>
@@ -9217,12 +11368,12 @@
         </w:rPr>
         <w:t>AndroidManifest</w:t>
       </w:r>
-      <w:proofErr w:type="spellEnd"/>
-      <w:r>
-        <w:rPr>
-          <w:rFonts w:ascii="Times New Roman" w:hAnsi="Times New Roman" w:cs="Times New Roman"/>
-          <w:sz w:val="26"/>
-          <w:szCs w:val="26"/>
+      <w:r>
+        <w:rPr>
+          <w:rFonts w:ascii="Times New Roman" w:hAnsi="Times New Roman" w:cs="Times New Roman"/>
+          <w:sz w:val="26"/>
+          <w:szCs w:val="26"/>
+          <w:lang w:val="en-US"/>
         </w:rPr>
         <w:t>.</w:t>
       </w:r>
@@ -9240,6 +11391,7 @@
           <w:rFonts w:ascii="Times New Roman" w:hAnsi="Times New Roman" w:cs="Times New Roman"/>
           <w:sz w:val="26"/>
           <w:szCs w:val="26"/>
+          <w:lang w:val="en-US"/>
         </w:rPr>
         <w:t xml:space="preserve"> </w:t>
       </w:r>
@@ -9256,6 +11408,7 @@
           <w:rFonts w:ascii="Times New Roman" w:hAnsi="Times New Roman" w:cs="Times New Roman"/>
           <w:sz w:val="26"/>
           <w:szCs w:val="26"/>
+          <w:lang w:val="en-US"/>
         </w:rPr>
         <w:t xml:space="preserve"> </w:t>
       </w:r>
@@ -9272,6 +11425,7 @@
           <w:rFonts w:ascii="Times New Roman" w:hAnsi="Times New Roman" w:cs="Times New Roman"/>
           <w:sz w:val="26"/>
           <w:szCs w:val="26"/>
+          <w:lang w:val="en-US"/>
         </w:rPr>
         <w:t xml:space="preserve"> </w:t>
       </w:r>
@@ -9288,6 +11442,7 @@
           <w:rFonts w:ascii="Times New Roman" w:hAnsi="Times New Roman" w:cs="Times New Roman"/>
           <w:sz w:val="26"/>
           <w:szCs w:val="26"/>
+          <w:lang w:val="en-US"/>
         </w:rPr>
         <w:t xml:space="preserve"> </w:t>
       </w:r>
@@ -9304,6 +11459,7 @@
           <w:rFonts w:ascii="Times New Roman" w:hAnsi="Times New Roman" w:cs="Times New Roman"/>
           <w:sz w:val="26"/>
           <w:szCs w:val="26"/>
+          <w:lang w:val="en-US"/>
         </w:rPr>
         <w:t xml:space="preserve"> </w:t>
       </w:r>
@@ -9922,23 +12078,7 @@
           <w:color w:val="E8BF6A"/>
           <w:lang w:val="en-US"/>
         </w:rPr>
-        <w:t>&gt;</w:t>
-      </w:r>
-      <w:r>
-        <w:rPr>
-          <w:rFonts w:ascii="Consolas" w:hAnsi="Consolas"/>
-          <w:color w:val="E8BF6A"/>
-          <w:lang w:val="en-US"/>
-        </w:rPr>
-        <w:t xml:space="preserve"> </w:t>
-      </w:r>
-      <w:r>
-        <w:rPr>
-          <w:rFonts w:ascii="Consolas" w:hAnsi="Consolas"/>
-          <w:color w:val="E8BF6A"/>
-          <w:lang w:val="en-US"/>
-        </w:rPr>
-        <w:t>&lt;/application&gt;</w:t>
+        <w:t>&gt; &lt;/application&gt;</w:t>
       </w:r>
     </w:p>
     <w:p>
@@ -11798,7 +13938,7 @@
             <w:sz w:val="26"/>
             <w:szCs w:val="26"/>
           </w:rPr>
-          <w:t>10</w:t>
+          <w:t>6</w:t>
         </w:r>
         <w:r>
           <w:rPr>
@@ -13266,7 +15406,7 @@
 </file>
 
 <file path=customXml/itemProps1.xml><?xml version="1.0" encoding="utf-8"?>
-<ds:datastoreItem xmlns:ds="http://schemas.openxmlformats.org/officeDocument/2006/customXml" ds:itemID="{C364A9C4-6F48-4078-976A-4BF873B88804}">
+<ds:datastoreItem xmlns:ds="http://schemas.openxmlformats.org/officeDocument/2006/customXml" ds:itemID="{2C7A8D05-BC37-4E9B-9656-8A1AEEA4FF9E}">
   <ds:schemaRefs>
     <ds:schemaRef ds:uri="http://schemas.openxmlformats.org/officeDocument/2006/bibliography"/>
   </ds:schemaRefs>
